--- a/Documentazione/GDPRPrj_CMM/GDPRPrj_CMM_v0.1.docx
+++ b/Documentazione/GDPRPrj_CMM/GDPRPrj_CMM_v0.1.docx
@@ -1,6 +1,6 @@
 
 <file path=word/document.xml><?xml version="1.0" encoding="utf-8"?>
-<w:document xmlns:wpc="http://schemas.microsoft.com/office/word/2010/wordprocessingCanvas" xmlns:cx="http://schemas.microsoft.com/office/drawing/2014/chartex" xmlns:cx1="http://schemas.microsoft.com/office/drawing/2015/9/8/chartex" xmlns:cx2="http://schemas.microsoft.com/office/drawing/2015/10/21/chartex" xmlns:cx3="http://schemas.microsoft.com/office/drawing/2016/5/9/chartex" xmlns:cx4="http://schemas.microsoft.com/office/drawing/2016/5/10/chartex" xmlns:cx5="http://schemas.microsoft.com/office/drawing/2016/5/11/chartex" xmlns:cx6="http://schemas.microsoft.com/office/drawing/2016/5/12/chartex" xmlns:cx7="http://schemas.microsoft.com/office/drawing/2016/5/13/chartex" xmlns:cx8="http://schemas.microsoft.com/office/drawing/2016/5/14/chartex" xmlns:mc="http://schemas.openxmlformats.org/markup-compatibility/2006" xmlns:aink="http://schemas.microsoft.com/office/drawing/2016/ink" xmlns:am3d="http://schemas.microsoft.com/office/drawing/2017/model3d" xmlns:o="urn:schemas-microsoft-com:office:office" xmlns:r="http://schemas.openxmlformats.org/officeDocument/2006/relationships" xmlns:m="http://schemas.openxmlformats.org/officeDocument/2006/math" xmlns:v="urn:schemas-microsoft-com:vml" xmlns:wp14="http://schemas.microsoft.com/office/word/2010/wordprocessingDrawing" xmlns:wp="http://schemas.openxmlformats.org/drawingml/2006/wordprocessingDrawing" xmlns:w10="urn:schemas-microsoft-com:office:word" xmlns:w="http://schemas.openxmlformats.org/wordprocessingml/2006/main" xmlns:w14="http://schemas.microsoft.com/office/word/2010/wordml" xmlns:w15="http://schemas.microsoft.com/office/word/2012/wordml" xmlns:w16cid="http://schemas.microsoft.com/office/word/2016/wordml/cid" xmlns:w16se="http://schemas.microsoft.com/office/word/2015/wordml/symex" xmlns:wpg="http://schemas.microsoft.com/office/word/2010/wordprocessingGroup" xmlns:wpi="http://schemas.microsoft.com/office/word/2010/wordprocessingInk" xmlns:wne="http://schemas.microsoft.com/office/word/2006/wordml" xmlns:wps="http://schemas.microsoft.com/office/word/2010/wordprocessingShape" mc:Ignorable="w14 w15 w16se w16cid wp14">
+<w:document xmlns:wpc="http://schemas.microsoft.com/office/word/2010/wordprocessingCanvas" xmlns:cx="http://schemas.microsoft.com/office/drawing/2014/chartex" xmlns:cx1="http://schemas.microsoft.com/office/drawing/2015/9/8/chartex" xmlns:mc="http://schemas.openxmlformats.org/markup-compatibility/2006" xmlns:o="urn:schemas-microsoft-com:office:office" xmlns:r="http://schemas.openxmlformats.org/officeDocument/2006/relationships" xmlns:m="http://schemas.openxmlformats.org/officeDocument/2006/math" xmlns:v="urn:schemas-microsoft-com:vml" xmlns:wp14="http://schemas.microsoft.com/office/word/2010/wordprocessingDrawing" xmlns:wp="http://schemas.openxmlformats.org/drawingml/2006/wordprocessingDrawing" xmlns:w10="urn:schemas-microsoft-com:office:word" xmlns:w="http://schemas.openxmlformats.org/wordprocessingml/2006/main" xmlns:w14="http://schemas.microsoft.com/office/word/2010/wordml" xmlns:w15="http://schemas.microsoft.com/office/word/2012/wordml" xmlns:w16se="http://schemas.microsoft.com/office/word/2015/wordml/symex" xmlns:wpg="http://schemas.microsoft.com/office/word/2010/wordprocessingGroup" xmlns:wpi="http://schemas.microsoft.com/office/word/2010/wordprocessingInk" xmlns:wne="http://schemas.microsoft.com/office/word/2006/wordml" xmlns:wps="http://schemas.microsoft.com/office/word/2010/wordprocessingShape" mc:Ignorable="w14 w15 w16se wp14">
   <w:body>
     <w:p>
       <w:pPr>
@@ -106,7 +106,8 @@
     <w:sdt>
       <w:sdtPr>
         <w:rPr>
-          <w:rFonts w:eastAsiaTheme="minorHAnsi"/>
+          <w:rFonts w:eastAsiaTheme="minorHAnsi" w:cstheme="minorBidi"/>
+          <w:b w:val="0"/>
           <w:color w:val="auto"/>
           <w:sz w:val="22"/>
           <w:szCs w:val="22"/>
@@ -120,7 +121,6 @@
       </w:sdtPr>
       <w:sdtEndPr>
         <w:rPr>
-          <w:b w:val="0"/>
           <w:bCs/>
         </w:rPr>
       </w:sdtEndPr>
@@ -515,15 +515,7 @@
       </w:r>
       <w:proofErr w:type="spellEnd"/>
       <w:r>
-        <w:t xml:space="preserve"> di supporto e si incarica di controllare (prima di ogni consegna al cliente) che tutti gli item presenti </w:t>
-      </w:r>
-      <w:proofErr w:type="gramStart"/>
-      <w:r>
-        <w:t>nella repository</w:t>
-      </w:r>
-      <w:proofErr w:type="gramEnd"/>
-      <w:r>
-        <w:t xml:space="preserve"> condivisa del team siano gestiti in modo coerente rispetto a quanto dichiarato nel CM (</w:t>
+        <w:t xml:space="preserve"> di supporto e si incarica di controllare (prima di ogni consegna al cliente) che tutti gli item presenti nella repository condivisa del team siano gestiti in modo coerente rispetto a quanto dichiarato nel CM (</w:t>
       </w:r>
       <w:proofErr w:type="spellStart"/>
       <w:r>
@@ -531,23 +523,10 @@
       </w:r>
       <w:proofErr w:type="spellEnd"/>
       <w:r>
-        <w:t xml:space="preserve"> Management). Questo implica un controllo su tutti i file presenti </w:t>
-      </w:r>
-      <w:proofErr w:type="gramStart"/>
-      <w:r>
-        <w:t>nella repository</w:t>
-      </w:r>
-      <w:proofErr w:type="gramEnd"/>
-      <w:r>
-        <w:t xml:space="preserve"> con lo scopo di verificare il rispetto delle convenzioni (ad esempio sui nomi dei file e sui formati di salvataggio) definite nel CM. Inoltre, per ogni documento/file </w:t>
-      </w:r>
-      <w:proofErr w:type="spellStart"/>
-      <w:r>
-        <w:t>si</w:t>
-      </w:r>
-      <w:proofErr w:type="spellEnd"/>
-      <w:r>
-        <w:t xml:space="preserve"> controlla</w:t>
+        <w:t xml:space="preserve"> Management). Questo implica un controllo su tutti i file presenti nella repository con lo scopo di verificare il rispetto delle convenzioni (ad esempio sui nomi dei file e sui formati di salvataggio) definite nel CM. Inoltre, per ogni documento/file </w:t>
+      </w:r>
+      <w:r>
+        <w:t>si controlla</w:t>
       </w:r>
       <w:r>
         <w:t xml:space="preserve"> che le date ed i numeri di versione siano coerenti rispetto a </w:t>
@@ -641,23 +620,54 @@
       </w:r>
       <w:proofErr w:type="spellEnd"/>
       <w:r>
-        <w:t xml:space="preserve"> di supporto (GitHub) i membri del team si impegnano ad aggiungere un messaggio significativo ad ogni </w:t>
+        <w:t xml:space="preserve"> di supporto (</w:t>
       </w:r>
       <w:proofErr w:type="spellStart"/>
       <w:r>
+        <w:t>GitHub</w:t>
+      </w:r>
+      <w:proofErr w:type="spellEnd"/>
+      <w:r>
+        <w:t xml:space="preserve">) i membri del team si impegnano ad aggiungere un messaggio significativo ad ogni </w:t>
+      </w:r>
+      <w:proofErr w:type="spellStart"/>
+      <w:r>
         <w:t>commit</w:t>
       </w:r>
       <w:proofErr w:type="spellEnd"/>
       <w:r>
-        <w:t xml:space="preserve"> (possibilmente accompagnato da una descrizione sintetica delle modifiche apportate al progetto) in modo che sia possibile tenere traccia degli ultimi passi svolti accedendo alla history dei </w:t>
+        <w:t xml:space="preserve"> (possibilmente accompagnato da una descrizione sintetica delle modifiche apportate al progetto) in modo che sia possibile tenere traccia degli ultimi passi svolti ac</w:t>
+      </w:r>
+      <w:r>
+        <w:t xml:space="preserve">cedendo alla </w:t>
       </w:r>
       <w:proofErr w:type="spellStart"/>
       <w:r>
+        <w:t>history</w:t>
+      </w:r>
+      <w:proofErr w:type="spellEnd"/>
+      <w:r>
+        <w:t xml:space="preserve"> dei </w:t>
+      </w:r>
+      <w:proofErr w:type="spellStart"/>
+      <w:r>
         <w:t>commit</w:t>
       </w:r>
       <w:proofErr w:type="spellEnd"/>
       <w:r>
-        <w:t>.</w:t>
+        <w:t>;</w:t>
+      </w:r>
+    </w:p>
+    <w:p>
+      <w:pPr>
+        <w:pStyle w:val="Paragrafoelenco"/>
+        <w:numPr>
+          <w:ilvl w:val="0"/>
+          <w:numId w:val="3"/>
+        </w:numPr>
+      </w:pPr>
+      <w:r>
+        <w:t>Il gruppo si riunisce almeno una volta a settimana, qualche giorno prima della consegna al cliente. In questo modo è possibile fare il punto della situazione e controllare che ogni item prodotto sia pronto per la consegna; inoltre, si possono pianificare i prossimi passi da seguire ed eventualmente decidere quali domande fare al cliente in caso di dubbi.</w:t>
       </w:r>
       <w:bookmarkStart w:id="2" w:name="_GoBack"/>
       <w:bookmarkEnd w:id="2"/>
@@ -678,7 +688,7 @@
 </file>
 
 <file path=word/endnotes.xml><?xml version="1.0" encoding="utf-8"?>
-<w:endnotes xmlns:wpc="http://schemas.microsoft.com/office/word/2010/wordprocessingCanvas" xmlns:cx="http://schemas.microsoft.com/office/drawing/2014/chartex" xmlns:cx1="http://schemas.microsoft.com/office/drawing/2015/9/8/chartex" xmlns:cx2="http://schemas.microsoft.com/office/drawing/2015/10/21/chartex" xmlns:cx3="http://schemas.microsoft.com/office/drawing/2016/5/9/chartex" xmlns:cx4="http://schemas.microsoft.com/office/drawing/2016/5/10/chartex" xmlns:cx5="http://schemas.microsoft.com/office/drawing/2016/5/11/chartex" xmlns:cx6="http://schemas.microsoft.com/office/drawing/2016/5/12/chartex" xmlns:cx7="http://schemas.microsoft.com/office/drawing/2016/5/13/chartex" xmlns:cx8="http://schemas.microsoft.com/office/drawing/2016/5/14/chartex" xmlns:mc="http://schemas.openxmlformats.org/markup-compatibility/2006" xmlns:aink="http://schemas.microsoft.com/office/drawing/2016/ink" xmlns:am3d="http://schemas.microsoft.com/office/drawing/2017/model3d" xmlns:o="urn:schemas-microsoft-com:office:office" xmlns:r="http://schemas.openxmlformats.org/officeDocument/2006/relationships" xmlns:m="http://schemas.openxmlformats.org/officeDocument/2006/math" xmlns:v="urn:schemas-microsoft-com:vml" xmlns:wp14="http://schemas.microsoft.com/office/word/2010/wordprocessingDrawing" xmlns:wp="http://schemas.openxmlformats.org/drawingml/2006/wordprocessingDrawing" xmlns:w10="urn:schemas-microsoft-com:office:word" xmlns:w="http://schemas.openxmlformats.org/wordprocessingml/2006/main" xmlns:w14="http://schemas.microsoft.com/office/word/2010/wordml" xmlns:w15="http://schemas.microsoft.com/office/word/2012/wordml" xmlns:w16cid="http://schemas.microsoft.com/office/word/2016/wordml/cid" xmlns:w16se="http://schemas.microsoft.com/office/word/2015/wordml/symex" xmlns:wpg="http://schemas.microsoft.com/office/word/2010/wordprocessingGroup" xmlns:wpi="http://schemas.microsoft.com/office/word/2010/wordprocessingInk" xmlns:wne="http://schemas.microsoft.com/office/word/2006/wordml" xmlns:wps="http://schemas.microsoft.com/office/word/2010/wordprocessingShape" mc:Ignorable="w14 w15 w16se w16cid wp14">
+<w:endnotes xmlns:wpc="http://schemas.microsoft.com/office/word/2010/wordprocessingCanvas" xmlns:cx="http://schemas.microsoft.com/office/drawing/2014/chartex" xmlns:cx1="http://schemas.microsoft.com/office/drawing/2015/9/8/chartex" xmlns:mc="http://schemas.openxmlformats.org/markup-compatibility/2006" xmlns:o="urn:schemas-microsoft-com:office:office" xmlns:r="http://schemas.openxmlformats.org/officeDocument/2006/relationships" xmlns:m="http://schemas.openxmlformats.org/officeDocument/2006/math" xmlns:v="urn:schemas-microsoft-com:vml" xmlns:wp14="http://schemas.microsoft.com/office/word/2010/wordprocessingDrawing" xmlns:wp="http://schemas.openxmlformats.org/drawingml/2006/wordprocessingDrawing" xmlns:w10="urn:schemas-microsoft-com:office:word" xmlns:w="http://schemas.openxmlformats.org/wordprocessingml/2006/main" xmlns:w14="http://schemas.microsoft.com/office/word/2010/wordml" xmlns:w15="http://schemas.microsoft.com/office/word/2012/wordml" xmlns:w16se="http://schemas.microsoft.com/office/word/2015/wordml/symex" xmlns:wpg="http://schemas.microsoft.com/office/word/2010/wordprocessingGroup" xmlns:wpi="http://schemas.microsoft.com/office/word/2010/wordprocessingInk" xmlns:wne="http://schemas.microsoft.com/office/word/2006/wordml" xmlns:wps="http://schemas.microsoft.com/office/word/2010/wordprocessingShape" mc:Ignorable="w14 w15 w16se wp14">
   <w:endnote w:type="separator" w:id="-1">
     <w:p>
       <w:pPr>
@@ -703,7 +713,7 @@
 </file>
 
 <file path=word/footer1.xml><?xml version="1.0" encoding="utf-8"?>
-<w:ftr xmlns:wpc="http://schemas.microsoft.com/office/word/2010/wordprocessingCanvas" xmlns:cx="http://schemas.microsoft.com/office/drawing/2014/chartex" xmlns:cx1="http://schemas.microsoft.com/office/drawing/2015/9/8/chartex" xmlns:cx2="http://schemas.microsoft.com/office/drawing/2015/10/21/chartex" xmlns:cx3="http://schemas.microsoft.com/office/drawing/2016/5/9/chartex" xmlns:cx4="http://schemas.microsoft.com/office/drawing/2016/5/10/chartex" xmlns:cx5="http://schemas.microsoft.com/office/drawing/2016/5/11/chartex" xmlns:cx6="http://schemas.microsoft.com/office/drawing/2016/5/12/chartex" xmlns:cx7="http://schemas.microsoft.com/office/drawing/2016/5/13/chartex" xmlns:cx8="http://schemas.microsoft.com/office/drawing/2016/5/14/chartex" xmlns:mc="http://schemas.openxmlformats.org/markup-compatibility/2006" xmlns:aink="http://schemas.microsoft.com/office/drawing/2016/ink" xmlns:am3d="http://schemas.microsoft.com/office/drawing/2017/model3d" xmlns:o="urn:schemas-microsoft-com:office:office" xmlns:r="http://schemas.openxmlformats.org/officeDocument/2006/relationships" xmlns:m="http://schemas.openxmlformats.org/officeDocument/2006/math" xmlns:v="urn:schemas-microsoft-com:vml" xmlns:wp14="http://schemas.microsoft.com/office/word/2010/wordprocessingDrawing" xmlns:wp="http://schemas.openxmlformats.org/drawingml/2006/wordprocessingDrawing" xmlns:w10="urn:schemas-microsoft-com:office:word" xmlns:w="http://schemas.openxmlformats.org/wordprocessingml/2006/main" xmlns:w14="http://schemas.microsoft.com/office/word/2010/wordml" xmlns:w15="http://schemas.microsoft.com/office/word/2012/wordml" xmlns:w16cid="http://schemas.microsoft.com/office/word/2016/wordml/cid" xmlns:w16se="http://schemas.microsoft.com/office/word/2015/wordml/symex" xmlns:wpg="http://schemas.microsoft.com/office/word/2010/wordprocessingGroup" xmlns:wpi="http://schemas.microsoft.com/office/word/2010/wordprocessingInk" xmlns:wne="http://schemas.microsoft.com/office/word/2006/wordml" xmlns:wps="http://schemas.microsoft.com/office/word/2010/wordprocessingShape" mc:Ignorable="w14 w15 w16se w16cid wp14">
+<w:ftr xmlns:wpc="http://schemas.microsoft.com/office/word/2010/wordprocessingCanvas" xmlns:cx="http://schemas.microsoft.com/office/drawing/2014/chartex" xmlns:cx1="http://schemas.microsoft.com/office/drawing/2015/9/8/chartex" xmlns:mc="http://schemas.openxmlformats.org/markup-compatibility/2006" xmlns:o="urn:schemas-microsoft-com:office:office" xmlns:r="http://schemas.openxmlformats.org/officeDocument/2006/relationships" xmlns:m="http://schemas.openxmlformats.org/officeDocument/2006/math" xmlns:v="urn:schemas-microsoft-com:vml" xmlns:wp14="http://schemas.microsoft.com/office/word/2010/wordprocessingDrawing" xmlns:wp="http://schemas.openxmlformats.org/drawingml/2006/wordprocessingDrawing" xmlns:w10="urn:schemas-microsoft-com:office:word" xmlns:w="http://schemas.openxmlformats.org/wordprocessingml/2006/main" xmlns:w14="http://schemas.microsoft.com/office/word/2010/wordml" xmlns:w15="http://schemas.microsoft.com/office/word/2012/wordml" xmlns:w16se="http://schemas.microsoft.com/office/word/2015/wordml/symex" xmlns:wpg="http://schemas.microsoft.com/office/word/2010/wordprocessingGroup" xmlns:wpi="http://schemas.microsoft.com/office/word/2010/wordprocessingInk" xmlns:wne="http://schemas.microsoft.com/office/word/2006/wordml" xmlns:wps="http://schemas.microsoft.com/office/word/2010/wordprocessingShape" mc:Ignorable="w14 w15 w16se wp14">
   <w:sdt>
     <w:sdtPr>
       <w:id w:val="1303117109"/>
@@ -782,7 +792,7 @@
 </file>
 
 <file path=word/footer2.xml><?xml version="1.0" encoding="utf-8"?>
-<w:ftr xmlns:wpc="http://schemas.microsoft.com/office/word/2010/wordprocessingCanvas" xmlns:cx="http://schemas.microsoft.com/office/drawing/2014/chartex" xmlns:cx1="http://schemas.microsoft.com/office/drawing/2015/9/8/chartex" xmlns:cx2="http://schemas.microsoft.com/office/drawing/2015/10/21/chartex" xmlns:cx3="http://schemas.microsoft.com/office/drawing/2016/5/9/chartex" xmlns:cx4="http://schemas.microsoft.com/office/drawing/2016/5/10/chartex" xmlns:cx5="http://schemas.microsoft.com/office/drawing/2016/5/11/chartex" xmlns:cx6="http://schemas.microsoft.com/office/drawing/2016/5/12/chartex" xmlns:cx7="http://schemas.microsoft.com/office/drawing/2016/5/13/chartex" xmlns:cx8="http://schemas.microsoft.com/office/drawing/2016/5/14/chartex" xmlns:mc="http://schemas.openxmlformats.org/markup-compatibility/2006" xmlns:aink="http://schemas.microsoft.com/office/drawing/2016/ink" xmlns:am3d="http://schemas.microsoft.com/office/drawing/2017/model3d" xmlns:o="urn:schemas-microsoft-com:office:office" xmlns:r="http://schemas.openxmlformats.org/officeDocument/2006/relationships" xmlns:m="http://schemas.openxmlformats.org/officeDocument/2006/math" xmlns:v="urn:schemas-microsoft-com:vml" xmlns:wp14="http://schemas.microsoft.com/office/word/2010/wordprocessingDrawing" xmlns:wp="http://schemas.openxmlformats.org/drawingml/2006/wordprocessingDrawing" xmlns:w10="urn:schemas-microsoft-com:office:word" xmlns:w="http://schemas.openxmlformats.org/wordprocessingml/2006/main" xmlns:w14="http://schemas.microsoft.com/office/word/2010/wordml" xmlns:w15="http://schemas.microsoft.com/office/word/2012/wordml" xmlns:w16cid="http://schemas.microsoft.com/office/word/2016/wordml/cid" xmlns:w16se="http://schemas.microsoft.com/office/word/2015/wordml/symex" xmlns:wpg="http://schemas.microsoft.com/office/word/2010/wordprocessingGroup" xmlns:wpi="http://schemas.microsoft.com/office/word/2010/wordprocessingInk" xmlns:wne="http://schemas.microsoft.com/office/word/2006/wordml" xmlns:wps="http://schemas.microsoft.com/office/word/2010/wordprocessingShape" mc:Ignorable="w14 w15 w16se w16cid wp14">
+<w:ftr xmlns:wpc="http://schemas.microsoft.com/office/word/2010/wordprocessingCanvas" xmlns:cx="http://schemas.microsoft.com/office/drawing/2014/chartex" xmlns:cx1="http://schemas.microsoft.com/office/drawing/2015/9/8/chartex" xmlns:mc="http://schemas.openxmlformats.org/markup-compatibility/2006" xmlns:o="urn:schemas-microsoft-com:office:office" xmlns:r="http://schemas.openxmlformats.org/officeDocument/2006/relationships" xmlns:m="http://schemas.openxmlformats.org/officeDocument/2006/math" xmlns:v="urn:schemas-microsoft-com:vml" xmlns:wp14="http://schemas.microsoft.com/office/word/2010/wordprocessingDrawing" xmlns:wp="http://schemas.openxmlformats.org/drawingml/2006/wordprocessingDrawing" xmlns:w10="urn:schemas-microsoft-com:office:word" xmlns:w="http://schemas.openxmlformats.org/wordprocessingml/2006/main" xmlns:w14="http://schemas.microsoft.com/office/word/2010/wordml" xmlns:w15="http://schemas.microsoft.com/office/word/2012/wordml" xmlns:w16se="http://schemas.microsoft.com/office/word/2015/wordml/symex" xmlns:wpg="http://schemas.microsoft.com/office/word/2010/wordprocessingGroup" xmlns:wpi="http://schemas.microsoft.com/office/word/2010/wordprocessingInk" xmlns:wne="http://schemas.microsoft.com/office/word/2006/wordml" xmlns:wps="http://schemas.microsoft.com/office/word/2010/wordprocessingShape" mc:Ignorable="w14 w15 w16se wp14">
   <w:sdt>
     <w:sdtPr>
       <w:id w:val="1629437468"/>
@@ -858,7 +868,7 @@
 </file>
 
 <file path=word/footnotes.xml><?xml version="1.0" encoding="utf-8"?>
-<w:footnotes xmlns:wpc="http://schemas.microsoft.com/office/word/2010/wordprocessingCanvas" xmlns:cx="http://schemas.microsoft.com/office/drawing/2014/chartex" xmlns:cx1="http://schemas.microsoft.com/office/drawing/2015/9/8/chartex" xmlns:cx2="http://schemas.microsoft.com/office/drawing/2015/10/21/chartex" xmlns:cx3="http://schemas.microsoft.com/office/drawing/2016/5/9/chartex" xmlns:cx4="http://schemas.microsoft.com/office/drawing/2016/5/10/chartex" xmlns:cx5="http://schemas.microsoft.com/office/drawing/2016/5/11/chartex" xmlns:cx6="http://schemas.microsoft.com/office/drawing/2016/5/12/chartex" xmlns:cx7="http://schemas.microsoft.com/office/drawing/2016/5/13/chartex" xmlns:cx8="http://schemas.microsoft.com/office/drawing/2016/5/14/chartex" xmlns:mc="http://schemas.openxmlformats.org/markup-compatibility/2006" xmlns:aink="http://schemas.microsoft.com/office/drawing/2016/ink" xmlns:am3d="http://schemas.microsoft.com/office/drawing/2017/model3d" xmlns:o="urn:schemas-microsoft-com:office:office" xmlns:r="http://schemas.openxmlformats.org/officeDocument/2006/relationships" xmlns:m="http://schemas.openxmlformats.org/officeDocument/2006/math" xmlns:v="urn:schemas-microsoft-com:vml" xmlns:wp14="http://schemas.microsoft.com/office/word/2010/wordprocessingDrawing" xmlns:wp="http://schemas.openxmlformats.org/drawingml/2006/wordprocessingDrawing" xmlns:w10="urn:schemas-microsoft-com:office:word" xmlns:w="http://schemas.openxmlformats.org/wordprocessingml/2006/main" xmlns:w14="http://schemas.microsoft.com/office/word/2010/wordml" xmlns:w15="http://schemas.microsoft.com/office/word/2012/wordml" xmlns:w16cid="http://schemas.microsoft.com/office/word/2016/wordml/cid" xmlns:w16se="http://schemas.microsoft.com/office/word/2015/wordml/symex" xmlns:wpg="http://schemas.microsoft.com/office/word/2010/wordprocessingGroup" xmlns:wpi="http://schemas.microsoft.com/office/word/2010/wordprocessingInk" xmlns:wne="http://schemas.microsoft.com/office/word/2006/wordml" xmlns:wps="http://schemas.microsoft.com/office/word/2010/wordprocessingShape" mc:Ignorable="w14 w15 w16se w16cid wp14">
+<w:footnotes xmlns:wpc="http://schemas.microsoft.com/office/word/2010/wordprocessingCanvas" xmlns:cx="http://schemas.microsoft.com/office/drawing/2014/chartex" xmlns:cx1="http://schemas.microsoft.com/office/drawing/2015/9/8/chartex" xmlns:mc="http://schemas.openxmlformats.org/markup-compatibility/2006" xmlns:o="urn:schemas-microsoft-com:office:office" xmlns:r="http://schemas.openxmlformats.org/officeDocument/2006/relationships" xmlns:m="http://schemas.openxmlformats.org/officeDocument/2006/math" xmlns:v="urn:schemas-microsoft-com:vml" xmlns:wp14="http://schemas.microsoft.com/office/word/2010/wordprocessingDrawing" xmlns:wp="http://schemas.openxmlformats.org/drawingml/2006/wordprocessingDrawing" xmlns:w10="urn:schemas-microsoft-com:office:word" xmlns:w="http://schemas.openxmlformats.org/wordprocessingml/2006/main" xmlns:w14="http://schemas.microsoft.com/office/word/2010/wordml" xmlns:w15="http://schemas.microsoft.com/office/word/2012/wordml" xmlns:w16se="http://schemas.microsoft.com/office/word/2015/wordml/symex" xmlns:wpg="http://schemas.microsoft.com/office/word/2010/wordprocessingGroup" xmlns:wpi="http://schemas.microsoft.com/office/word/2010/wordprocessingInk" xmlns:wne="http://schemas.microsoft.com/office/word/2006/wordml" xmlns:wps="http://schemas.microsoft.com/office/word/2010/wordprocessingShape" mc:Ignorable="w14 w15 w16se wp14">
   <w:footnote w:type="separator" w:id="-1">
     <w:p>
       <w:pPr>
@@ -883,7 +893,7 @@
 </file>
 
 <file path=word/header1.xml><?xml version="1.0" encoding="utf-8"?>
-<w:hdr xmlns:wpc="http://schemas.microsoft.com/office/word/2010/wordprocessingCanvas" xmlns:cx="http://schemas.microsoft.com/office/drawing/2014/chartex" xmlns:cx1="http://schemas.microsoft.com/office/drawing/2015/9/8/chartex" xmlns:cx2="http://schemas.microsoft.com/office/drawing/2015/10/21/chartex" xmlns:cx3="http://schemas.microsoft.com/office/drawing/2016/5/9/chartex" xmlns:cx4="http://schemas.microsoft.com/office/drawing/2016/5/10/chartex" xmlns:cx5="http://schemas.microsoft.com/office/drawing/2016/5/11/chartex" xmlns:cx6="http://schemas.microsoft.com/office/drawing/2016/5/12/chartex" xmlns:cx7="http://schemas.microsoft.com/office/drawing/2016/5/13/chartex" xmlns:cx8="http://schemas.microsoft.com/office/drawing/2016/5/14/chartex" xmlns:mc="http://schemas.openxmlformats.org/markup-compatibility/2006" xmlns:aink="http://schemas.microsoft.com/office/drawing/2016/ink" xmlns:am3d="http://schemas.microsoft.com/office/drawing/2017/model3d" xmlns:o="urn:schemas-microsoft-com:office:office" xmlns:r="http://schemas.openxmlformats.org/officeDocument/2006/relationships" xmlns:m="http://schemas.openxmlformats.org/officeDocument/2006/math" xmlns:v="urn:schemas-microsoft-com:vml" xmlns:wp14="http://schemas.microsoft.com/office/word/2010/wordprocessingDrawing" xmlns:wp="http://schemas.openxmlformats.org/drawingml/2006/wordprocessingDrawing" xmlns:w10="urn:schemas-microsoft-com:office:word" xmlns:w="http://schemas.openxmlformats.org/wordprocessingml/2006/main" xmlns:w14="http://schemas.microsoft.com/office/word/2010/wordml" xmlns:w15="http://schemas.microsoft.com/office/word/2012/wordml" xmlns:w16cid="http://schemas.microsoft.com/office/word/2016/wordml/cid" xmlns:w16se="http://schemas.microsoft.com/office/word/2015/wordml/symex" xmlns:wpg="http://schemas.microsoft.com/office/word/2010/wordprocessingGroup" xmlns:wpi="http://schemas.microsoft.com/office/word/2010/wordprocessingInk" xmlns:wne="http://schemas.microsoft.com/office/word/2006/wordml" xmlns:wps="http://schemas.microsoft.com/office/word/2010/wordprocessingShape" mc:Ignorable="w14 w15 w16se w16cid wp14">
+<w:hdr xmlns:wpc="http://schemas.microsoft.com/office/word/2010/wordprocessingCanvas" xmlns:cx="http://schemas.microsoft.com/office/drawing/2014/chartex" xmlns:cx1="http://schemas.microsoft.com/office/drawing/2015/9/8/chartex" xmlns:mc="http://schemas.openxmlformats.org/markup-compatibility/2006" xmlns:o="urn:schemas-microsoft-com:office:office" xmlns:r="http://schemas.openxmlformats.org/officeDocument/2006/relationships" xmlns:m="http://schemas.openxmlformats.org/officeDocument/2006/math" xmlns:v="urn:schemas-microsoft-com:vml" xmlns:wp14="http://schemas.microsoft.com/office/word/2010/wordprocessingDrawing" xmlns:wp="http://schemas.openxmlformats.org/drawingml/2006/wordprocessingDrawing" xmlns:w10="urn:schemas-microsoft-com:office:word" xmlns:w="http://schemas.openxmlformats.org/wordprocessingml/2006/main" xmlns:w14="http://schemas.microsoft.com/office/word/2010/wordml" xmlns:w15="http://schemas.microsoft.com/office/word/2012/wordml" xmlns:w16se="http://schemas.microsoft.com/office/word/2015/wordml/symex" xmlns:wpg="http://schemas.microsoft.com/office/word/2010/wordprocessingGroup" xmlns:wpi="http://schemas.microsoft.com/office/word/2010/wordprocessingInk" xmlns:wne="http://schemas.microsoft.com/office/word/2006/wordml" xmlns:wps="http://schemas.microsoft.com/office/word/2010/wordprocessingShape" mc:Ignorable="w14 w15 w16se wp14">
   <w:p>
     <w:pPr>
       <w:pStyle w:val="Intestazione"/>
@@ -1062,7 +1072,7 @@
             </wp:anchor>
           </w:drawing>
         </mc:Choice>
-        <mc:Fallback>
+        <mc:Fallback xmlns:w16cid="http://schemas.microsoft.com/office/word/2016/wordml/cid" xmlns:am3d="http://schemas.microsoft.com/office/drawing/2017/model3d" xmlns:aink="http://schemas.microsoft.com/office/drawing/2016/ink" xmlns:cx8="http://schemas.microsoft.com/office/drawing/2016/5/14/chartex" xmlns:cx7="http://schemas.microsoft.com/office/drawing/2016/5/13/chartex" xmlns:cx6="http://schemas.microsoft.com/office/drawing/2016/5/12/chartex" xmlns:cx5="http://schemas.microsoft.com/office/drawing/2016/5/11/chartex" xmlns:cx4="http://schemas.microsoft.com/office/drawing/2016/5/10/chartex" xmlns:cx3="http://schemas.microsoft.com/office/drawing/2016/5/9/chartex" xmlns:cx2="http://schemas.microsoft.com/office/drawing/2015/10/21/chartex">
           <w:pict>
             <v:shapetype w14:anchorId="3745154F" id="_x0000_t202" coordsize="21600,21600" o:spt="202" path="m,l,21600r21600,l21600,xe">
               <v:stroke joinstyle="miter"/>
@@ -1359,7 +1369,7 @@
             </wp:anchor>
           </w:drawing>
         </mc:Choice>
-        <mc:Fallback>
+        <mc:Fallback xmlns:w16cid="http://schemas.microsoft.com/office/word/2016/wordml/cid" xmlns:am3d="http://schemas.microsoft.com/office/drawing/2017/model3d" xmlns:aink="http://schemas.microsoft.com/office/drawing/2016/ink" xmlns:cx8="http://schemas.microsoft.com/office/drawing/2016/5/14/chartex" xmlns:cx7="http://schemas.microsoft.com/office/drawing/2016/5/13/chartex" xmlns:cx6="http://schemas.microsoft.com/office/drawing/2016/5/12/chartex" xmlns:cx5="http://schemas.microsoft.com/office/drawing/2016/5/11/chartex" xmlns:cx4="http://schemas.microsoft.com/office/drawing/2016/5/10/chartex" xmlns:cx3="http://schemas.microsoft.com/office/drawing/2016/5/9/chartex" xmlns:cx2="http://schemas.microsoft.com/office/drawing/2015/10/21/chartex">
           <w:pict>
             <v:line w14:anchorId="16B59407" id="Connettore diritto 5" o:spid="_x0000_s1026" style="position:absolute;z-index:251660288;visibility:visible;mso-wrap-style:square;mso-width-percent:0;mso-wrap-distance-left:9pt;mso-wrap-distance-top:0;mso-wrap-distance-right:9pt;mso-wrap-distance-bottom:0;mso-position-horizontal:center;mso-position-horizontal-relative:margin;mso-position-vertical:absolute;mso-position-vertical-relative:margin;mso-width-percent:0;mso-width-relative:margin" from="0,-18.35pt" to="528.75pt,-18.35pt" o:gfxdata="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" strokecolor="black [3200]" strokeweight=".5pt">
               <v:stroke joinstyle="miter"/>
@@ -1442,7 +1452,7 @@
 </file>
 
 <file path=word/header2.xml><?xml version="1.0" encoding="utf-8"?>
-<w:hdr xmlns:wpc="http://schemas.microsoft.com/office/word/2010/wordprocessingCanvas" xmlns:cx="http://schemas.microsoft.com/office/drawing/2014/chartex" xmlns:cx1="http://schemas.microsoft.com/office/drawing/2015/9/8/chartex" xmlns:cx2="http://schemas.microsoft.com/office/drawing/2015/10/21/chartex" xmlns:cx3="http://schemas.microsoft.com/office/drawing/2016/5/9/chartex" xmlns:cx4="http://schemas.microsoft.com/office/drawing/2016/5/10/chartex" xmlns:cx5="http://schemas.microsoft.com/office/drawing/2016/5/11/chartex" xmlns:cx6="http://schemas.microsoft.com/office/drawing/2016/5/12/chartex" xmlns:cx7="http://schemas.microsoft.com/office/drawing/2016/5/13/chartex" xmlns:cx8="http://schemas.microsoft.com/office/drawing/2016/5/14/chartex" xmlns:mc="http://schemas.openxmlformats.org/markup-compatibility/2006" xmlns:aink="http://schemas.microsoft.com/office/drawing/2016/ink" xmlns:am3d="http://schemas.microsoft.com/office/drawing/2017/model3d" xmlns:o="urn:schemas-microsoft-com:office:office" xmlns:r="http://schemas.openxmlformats.org/officeDocument/2006/relationships" xmlns:m="http://schemas.openxmlformats.org/officeDocument/2006/math" xmlns:v="urn:schemas-microsoft-com:vml" xmlns:wp14="http://schemas.microsoft.com/office/word/2010/wordprocessingDrawing" xmlns:wp="http://schemas.openxmlformats.org/drawingml/2006/wordprocessingDrawing" xmlns:w10="urn:schemas-microsoft-com:office:word" xmlns:w="http://schemas.openxmlformats.org/wordprocessingml/2006/main" xmlns:w14="http://schemas.microsoft.com/office/word/2010/wordml" xmlns:w15="http://schemas.microsoft.com/office/word/2012/wordml" xmlns:w16cid="http://schemas.microsoft.com/office/word/2016/wordml/cid" xmlns:w16se="http://schemas.microsoft.com/office/word/2015/wordml/symex" xmlns:wpg="http://schemas.microsoft.com/office/word/2010/wordprocessingGroup" xmlns:wpi="http://schemas.microsoft.com/office/word/2010/wordprocessingInk" xmlns:wne="http://schemas.microsoft.com/office/word/2006/wordml" xmlns:wps="http://schemas.microsoft.com/office/word/2010/wordprocessingShape" mc:Ignorable="w14 w15 w16se w16cid wp14">
+<w:hdr xmlns:wpc="http://schemas.microsoft.com/office/word/2010/wordprocessingCanvas" xmlns:cx="http://schemas.microsoft.com/office/drawing/2014/chartex" xmlns:cx1="http://schemas.microsoft.com/office/drawing/2015/9/8/chartex" xmlns:mc="http://schemas.openxmlformats.org/markup-compatibility/2006" xmlns:o="urn:schemas-microsoft-com:office:office" xmlns:r="http://schemas.openxmlformats.org/officeDocument/2006/relationships" xmlns:m="http://schemas.openxmlformats.org/officeDocument/2006/math" xmlns:v="urn:schemas-microsoft-com:vml" xmlns:wp14="http://schemas.microsoft.com/office/word/2010/wordprocessingDrawing" xmlns:wp="http://schemas.openxmlformats.org/drawingml/2006/wordprocessingDrawing" xmlns:w10="urn:schemas-microsoft-com:office:word" xmlns:w="http://schemas.openxmlformats.org/wordprocessingml/2006/main" xmlns:w14="http://schemas.microsoft.com/office/word/2010/wordml" xmlns:w15="http://schemas.microsoft.com/office/word/2012/wordml" xmlns:w16se="http://schemas.microsoft.com/office/word/2015/wordml/symex" xmlns:wpg="http://schemas.microsoft.com/office/word/2010/wordprocessingGroup" xmlns:wpi="http://schemas.microsoft.com/office/word/2010/wordprocessingInk" xmlns:wne="http://schemas.microsoft.com/office/word/2006/wordml" xmlns:wps="http://schemas.microsoft.com/office/word/2010/wordprocessingShape" mc:Ignorable="w14 w15 w16se wp14">
   <w:p>
     <w:pPr>
       <w:pStyle w:val="Intestazione"/>
@@ -1619,7 +1629,7 @@
             </wp:anchor>
           </w:drawing>
         </mc:Choice>
-        <mc:Fallback>
+        <mc:Fallback xmlns:w16cid="http://schemas.microsoft.com/office/word/2016/wordml/cid" xmlns:am3d="http://schemas.microsoft.com/office/drawing/2017/model3d" xmlns:aink="http://schemas.microsoft.com/office/drawing/2016/ink" xmlns:cx8="http://schemas.microsoft.com/office/drawing/2016/5/14/chartex" xmlns:cx7="http://schemas.microsoft.com/office/drawing/2016/5/13/chartex" xmlns:cx6="http://schemas.microsoft.com/office/drawing/2016/5/12/chartex" xmlns:cx5="http://schemas.microsoft.com/office/drawing/2016/5/11/chartex" xmlns:cx4="http://schemas.microsoft.com/office/drawing/2016/5/10/chartex" xmlns:cx3="http://schemas.microsoft.com/office/drawing/2016/5/9/chartex" xmlns:cx2="http://schemas.microsoft.com/office/drawing/2015/10/21/chartex">
           <w:pict>
             <v:shapetype w14:anchorId="44A403F1" id="_x0000_t202" coordsize="21600,21600" o:spt="202" path="m,l,21600r21600,l21600,xe">
               <v:stroke joinstyle="miter"/>
@@ -1950,7 +1960,7 @@
             </wp:anchor>
           </w:drawing>
         </mc:Choice>
-        <mc:Fallback>
+        <mc:Fallback xmlns:w16cid="http://schemas.microsoft.com/office/word/2016/wordml/cid" xmlns:am3d="http://schemas.microsoft.com/office/drawing/2017/model3d" xmlns:aink="http://schemas.microsoft.com/office/drawing/2016/ink" xmlns:cx8="http://schemas.microsoft.com/office/drawing/2016/5/14/chartex" xmlns:cx7="http://schemas.microsoft.com/office/drawing/2016/5/13/chartex" xmlns:cx6="http://schemas.microsoft.com/office/drawing/2016/5/12/chartex" xmlns:cx5="http://schemas.microsoft.com/office/drawing/2016/5/11/chartex" xmlns:cx4="http://schemas.microsoft.com/office/drawing/2016/5/10/chartex" xmlns:cx3="http://schemas.microsoft.com/office/drawing/2016/5/9/chartex" xmlns:cx2="http://schemas.microsoft.com/office/drawing/2015/10/21/chartex">
           <w:pict>
             <v:line w14:anchorId="67797E63" id="Connettore diritto 8" o:spid="_x0000_s1026" style="position:absolute;z-index:251665408;visibility:visible;mso-wrap-style:square;mso-width-percent:0;mso-wrap-distance-left:9pt;mso-wrap-distance-top:0;mso-wrap-distance-right:9pt;mso-wrap-distance-bottom:0;mso-position-horizontal:center;mso-position-horizontal-relative:margin;mso-position-vertical:absolute;mso-position-vertical-relative:margin;mso-width-percent:0;mso-width-relative:margin" from="0,-8.85pt" to="528.75pt,-8.85pt" o:gfxdata="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" strokecolor="black [3200]" strokeweight=".5pt">
               <v:stroke joinstyle="miter"/>
@@ -2033,7 +2043,7 @@
 </file>
 
 <file path=word/numbering.xml><?xml version="1.0" encoding="utf-8"?>
-<w:numbering xmlns:wpc="http://schemas.microsoft.com/office/word/2010/wordprocessingCanvas" xmlns:cx="http://schemas.microsoft.com/office/drawing/2014/chartex" xmlns:cx1="http://schemas.microsoft.com/office/drawing/2015/9/8/chartex" xmlns:cx2="http://schemas.microsoft.com/office/drawing/2015/10/21/chartex" xmlns:cx3="http://schemas.microsoft.com/office/drawing/2016/5/9/chartex" xmlns:cx4="http://schemas.microsoft.com/office/drawing/2016/5/10/chartex" xmlns:cx5="http://schemas.microsoft.com/office/drawing/2016/5/11/chartex" xmlns:cx6="http://schemas.microsoft.com/office/drawing/2016/5/12/chartex" xmlns:cx7="http://schemas.microsoft.com/office/drawing/2016/5/13/chartex" xmlns:cx8="http://schemas.microsoft.com/office/drawing/2016/5/14/chartex" xmlns:mc="http://schemas.openxmlformats.org/markup-compatibility/2006" xmlns:aink="http://schemas.microsoft.com/office/drawing/2016/ink" xmlns:am3d="http://schemas.microsoft.com/office/drawing/2017/model3d" xmlns:o="urn:schemas-microsoft-com:office:office" xmlns:r="http://schemas.openxmlformats.org/officeDocument/2006/relationships" xmlns:m="http://schemas.openxmlformats.org/officeDocument/2006/math" xmlns:v="urn:schemas-microsoft-com:vml" xmlns:wp14="http://schemas.microsoft.com/office/word/2010/wordprocessingDrawing" xmlns:wp="http://schemas.openxmlformats.org/drawingml/2006/wordprocessingDrawing" xmlns:w10="urn:schemas-microsoft-com:office:word" xmlns:w="http://schemas.openxmlformats.org/wordprocessingml/2006/main" xmlns:w14="http://schemas.microsoft.com/office/word/2010/wordml" xmlns:w15="http://schemas.microsoft.com/office/word/2012/wordml" xmlns:w16cid="http://schemas.microsoft.com/office/word/2016/wordml/cid" xmlns:w16se="http://schemas.microsoft.com/office/word/2015/wordml/symex" xmlns:wpg="http://schemas.microsoft.com/office/word/2010/wordprocessingGroup" xmlns:wpi="http://schemas.microsoft.com/office/word/2010/wordprocessingInk" xmlns:wne="http://schemas.microsoft.com/office/word/2006/wordml" xmlns:wps="http://schemas.microsoft.com/office/word/2010/wordprocessingShape" mc:Ignorable="w14 w15 w16se w16cid wp14">
+<w:numbering xmlns:wpc="http://schemas.microsoft.com/office/word/2010/wordprocessingCanvas" xmlns:cx="http://schemas.microsoft.com/office/drawing/2014/chartex" xmlns:cx1="http://schemas.microsoft.com/office/drawing/2015/9/8/chartex" xmlns:mc="http://schemas.openxmlformats.org/markup-compatibility/2006" xmlns:o="urn:schemas-microsoft-com:office:office" xmlns:r="http://schemas.openxmlformats.org/officeDocument/2006/relationships" xmlns:m="http://schemas.openxmlformats.org/officeDocument/2006/math" xmlns:v="urn:schemas-microsoft-com:vml" xmlns:wp14="http://schemas.microsoft.com/office/word/2010/wordprocessingDrawing" xmlns:wp="http://schemas.openxmlformats.org/drawingml/2006/wordprocessingDrawing" xmlns:w10="urn:schemas-microsoft-com:office:word" xmlns:w="http://schemas.openxmlformats.org/wordprocessingml/2006/main" xmlns:w14="http://schemas.microsoft.com/office/word/2010/wordml" xmlns:w15="http://schemas.microsoft.com/office/word/2012/wordml" xmlns:w16se="http://schemas.microsoft.com/office/word/2015/wordml/symex" xmlns:wpg="http://schemas.microsoft.com/office/word/2010/wordprocessingGroup" xmlns:wpi="http://schemas.microsoft.com/office/word/2010/wordprocessingInk" xmlns:wne="http://schemas.microsoft.com/office/word/2006/wordml" xmlns:wps="http://schemas.microsoft.com/office/word/2010/wordprocessingShape" mc:Ignorable="w14 w15 w16se wp14">
   <w:abstractNum w:abstractNumId="0" w15:restartNumberingAfterBreak="0">
     <w:nsid w:val="286F6651"/>
     <w:multiLevelType w:val="hybridMultilevel"/>
@@ -2384,7 +2394,7 @@
 </file>
 
 <file path=word/styles.xml><?xml version="1.0" encoding="utf-8"?>
-<w:styles xmlns:mc="http://schemas.openxmlformats.org/markup-compatibility/2006" xmlns:r="http://schemas.openxmlformats.org/officeDocument/2006/relationships" xmlns:w="http://schemas.openxmlformats.org/wordprocessingml/2006/main" xmlns:w14="http://schemas.microsoft.com/office/word/2010/wordml" xmlns:w15="http://schemas.microsoft.com/office/word/2012/wordml" xmlns:w16cid="http://schemas.microsoft.com/office/word/2016/wordml/cid" xmlns:w16se="http://schemas.microsoft.com/office/word/2015/wordml/symex" mc:Ignorable="w14 w15 w16se w16cid">
+<w:styles xmlns:mc="http://schemas.openxmlformats.org/markup-compatibility/2006" xmlns:r="http://schemas.openxmlformats.org/officeDocument/2006/relationships" xmlns:w="http://schemas.openxmlformats.org/wordprocessingml/2006/main" xmlns:w14="http://schemas.microsoft.com/office/word/2010/wordml" xmlns:w15="http://schemas.microsoft.com/office/word/2012/wordml" xmlns:w16se="http://schemas.microsoft.com/office/word/2015/wordml/symex" mc:Ignorable="w14 w15 w16se">
   <w:docDefaults>
     <w:rPrDefault>
       <w:rPr>
@@ -2400,7 +2410,7 @@
       </w:pPr>
     </w:pPrDefault>
   </w:docDefaults>
-  <w:latentStyles w:defLockedState="0" w:defUIPriority="99" w:defSemiHidden="0" w:defUnhideWhenUsed="0" w:defQFormat="0" w:count="375">
+  <w:latentStyles w:defLockedState="0" w:defUIPriority="99" w:defSemiHidden="0" w:defUnhideWhenUsed="0" w:defQFormat="0" w:count="371">
     <w:lsdException w:name="Normal" w:uiPriority="0" w:qFormat="1"/>
     <w:lsdException w:name="heading 1" w:uiPriority="9" w:qFormat="1"/>
     <w:lsdException w:name="heading 2" w:semiHidden="1" w:uiPriority="9" w:unhideWhenUsed="1" w:qFormat="1"/>
@@ -2506,6 +2516,7 @@
     <w:lsdException w:name="HTML Sample" w:semiHidden="1" w:unhideWhenUsed="1"/>
     <w:lsdException w:name="HTML Typewriter" w:semiHidden="1" w:unhideWhenUsed="1"/>
     <w:lsdException w:name="HTML Variable" w:semiHidden="1" w:unhideWhenUsed="1"/>
+    <w:lsdException w:name="Normal Table" w:semiHidden="1" w:unhideWhenUsed="1"/>
     <w:lsdException w:name="annotation subject" w:semiHidden="1" w:unhideWhenUsed="1"/>
     <w:lsdException w:name="No List" w:semiHidden="1" w:unhideWhenUsed="1"/>
     <w:lsdException w:name="Outline List 1" w:semiHidden="1" w:unhideWhenUsed="1"/>
@@ -2549,8 +2560,10 @@
     <w:lsdException w:name="Table Elegant" w:semiHidden="1" w:unhideWhenUsed="1"/>
     <w:lsdException w:name="Table Professional" w:semiHidden="1" w:unhideWhenUsed="1"/>
     <w:lsdException w:name="Table Subtle 1" w:semiHidden="1" w:unhideWhenUsed="1"/>
+    <w:lsdException w:name="Table Subtle 2" w:semiHidden="1" w:unhideWhenUsed="1"/>
     <w:lsdException w:name="Table Web 1" w:semiHidden="1" w:unhideWhenUsed="1"/>
     <w:lsdException w:name="Table Web 2" w:semiHidden="1" w:unhideWhenUsed="1"/>
+    <w:lsdException w:name="Table Web 3" w:semiHidden="1" w:unhideWhenUsed="1"/>
     <w:lsdException w:name="Balloon Text" w:semiHidden="1" w:unhideWhenUsed="1"/>
     <w:lsdException w:name="Table Grid" w:uiPriority="39"/>
     <w:lsdException w:name="Table Theme" w:semiHidden="1" w:unhideWhenUsed="1"/>
@@ -2769,10 +2782,6 @@
     <w:lsdException w:name="List Table 5 Dark Accent 6" w:uiPriority="50"/>
     <w:lsdException w:name="List Table 6 Colorful Accent 6" w:uiPriority="51"/>
     <w:lsdException w:name="List Table 7 Colorful Accent 6" w:uiPriority="52"/>
-    <w:lsdException w:name="Mention" w:semiHidden="1" w:unhideWhenUsed="1"/>
-    <w:lsdException w:name="Smart Hyperlink" w:semiHidden="1" w:unhideWhenUsed="1"/>
-    <w:lsdException w:name="Hashtag" w:semiHidden="1" w:unhideWhenUsed="1"/>
-    <w:lsdException w:name="Unresolved Mention" w:semiHidden="1" w:unhideWhenUsed="1"/>
   </w:latentStyles>
   <w:style w:type="paragraph" w:default="1" w:styleId="Normale">
     <w:name w:val="Normal"/>
@@ -3253,7 +3262,7 @@
 </file>
 
 <file path=customXml/itemProps1.xml><?xml version="1.0" encoding="utf-8"?>
-<ds:datastoreItem xmlns:ds="http://schemas.openxmlformats.org/officeDocument/2006/customXml" ds:itemID="{A16A2227-B95C-4F19-91D6-868BBBA26770}">
+<ds:datastoreItem xmlns:ds="http://schemas.openxmlformats.org/officeDocument/2006/customXml" ds:itemID="{42864FD0-75E9-43D5-BDA1-640E7D72EC79}">
   <ds:schemaRefs>
     <ds:schemaRef ds:uri="http://schemas.openxmlformats.org/officeDocument/2006/bibliography"/>
   </ds:schemaRefs>

--- a/Documentazione/GDPRPrj_CMM/GDPRPrj_CMM_v0.1.docx
+++ b/Documentazione/GDPRPrj_CMM/GDPRPrj_CMM_v0.1.docx
@@ -1,6 +1,6 @@
 
 <file path=word/document.xml><?xml version="1.0" encoding="utf-8"?>
-<w:document xmlns:wpc="http://schemas.microsoft.com/office/word/2010/wordprocessingCanvas" xmlns:cx="http://schemas.microsoft.com/office/drawing/2014/chartex" xmlns:cx1="http://schemas.microsoft.com/office/drawing/2015/9/8/chartex" xmlns:mc="http://schemas.openxmlformats.org/markup-compatibility/2006" xmlns:o="urn:schemas-microsoft-com:office:office" xmlns:r="http://schemas.openxmlformats.org/officeDocument/2006/relationships" xmlns:m="http://schemas.openxmlformats.org/officeDocument/2006/math" xmlns:v="urn:schemas-microsoft-com:vml" xmlns:wp14="http://schemas.microsoft.com/office/word/2010/wordprocessingDrawing" xmlns:wp="http://schemas.openxmlformats.org/drawingml/2006/wordprocessingDrawing" xmlns:w10="urn:schemas-microsoft-com:office:word" xmlns:w="http://schemas.openxmlformats.org/wordprocessingml/2006/main" xmlns:w14="http://schemas.microsoft.com/office/word/2010/wordml" xmlns:w15="http://schemas.microsoft.com/office/word/2012/wordml" xmlns:w16se="http://schemas.microsoft.com/office/word/2015/wordml/symex" xmlns:wpg="http://schemas.microsoft.com/office/word/2010/wordprocessingGroup" xmlns:wpi="http://schemas.microsoft.com/office/word/2010/wordprocessingInk" xmlns:wne="http://schemas.microsoft.com/office/word/2006/wordml" xmlns:wps="http://schemas.microsoft.com/office/word/2010/wordprocessingShape" mc:Ignorable="w14 w15 w16se wp14">
+<w:document xmlns:wpc="http://schemas.microsoft.com/office/word/2010/wordprocessingCanvas" xmlns:cx="http://schemas.microsoft.com/office/drawing/2014/chartex" xmlns:cx1="http://schemas.microsoft.com/office/drawing/2015/9/8/chartex" xmlns:cx2="http://schemas.microsoft.com/office/drawing/2015/10/21/chartex" xmlns:cx3="http://schemas.microsoft.com/office/drawing/2016/5/9/chartex" xmlns:cx4="http://schemas.microsoft.com/office/drawing/2016/5/10/chartex" xmlns:cx5="http://schemas.microsoft.com/office/drawing/2016/5/11/chartex" xmlns:cx6="http://schemas.microsoft.com/office/drawing/2016/5/12/chartex" xmlns:cx7="http://schemas.microsoft.com/office/drawing/2016/5/13/chartex" xmlns:cx8="http://schemas.microsoft.com/office/drawing/2016/5/14/chartex" xmlns:mc="http://schemas.openxmlformats.org/markup-compatibility/2006" xmlns:aink="http://schemas.microsoft.com/office/drawing/2016/ink" xmlns:am3d="http://schemas.microsoft.com/office/drawing/2017/model3d" xmlns:o="urn:schemas-microsoft-com:office:office" xmlns:r="http://schemas.openxmlformats.org/officeDocument/2006/relationships" xmlns:m="http://schemas.openxmlformats.org/officeDocument/2006/math" xmlns:v="urn:schemas-microsoft-com:vml" xmlns:wp14="http://schemas.microsoft.com/office/word/2010/wordprocessingDrawing" xmlns:wp="http://schemas.openxmlformats.org/drawingml/2006/wordprocessingDrawing" xmlns:w10="urn:schemas-microsoft-com:office:word" xmlns:w="http://schemas.openxmlformats.org/wordprocessingml/2006/main" xmlns:w14="http://schemas.microsoft.com/office/word/2010/wordml" xmlns:w15="http://schemas.microsoft.com/office/word/2012/wordml" xmlns:w16cid="http://schemas.microsoft.com/office/word/2016/wordml/cid" xmlns:w16se="http://schemas.microsoft.com/office/word/2015/wordml/symex" xmlns:wpg="http://schemas.microsoft.com/office/word/2010/wordprocessingGroup" xmlns:wpi="http://schemas.microsoft.com/office/word/2010/wordprocessingInk" xmlns:wne="http://schemas.microsoft.com/office/word/2006/wordml" xmlns:wps="http://schemas.microsoft.com/office/word/2010/wordprocessingShape" mc:Ignorable="w14 w15 w16se w16cid wp14">
   <w:body>
     <w:p>
       <w:pPr>
@@ -19,6 +19,8 @@
           <w14:reflection w14:blurRad="0" w14:stA="44000" w14:stPos="0" w14:endA="0" w14:endPos="12000" w14:dist="0" w14:dir="5400000" w14:fadeDir="5400000" w14:sx="100000" w14:sy="-100000" w14:kx="0" w14:ky="0" w14:algn="bl"/>
         </w:rPr>
       </w:pPr>
+      <w:bookmarkStart w:id="0" w:name="_GoBack"/>
+      <w:bookmarkEnd w:id="0"/>
     </w:p>
     <w:p>
       <w:pPr>
@@ -340,11 +342,11 @@
       <w:pPr>
         <w:pStyle w:val="Titolo1"/>
       </w:pPr>
-      <w:bookmarkStart w:id="0" w:name="_Toc5824601"/>
+      <w:bookmarkStart w:id="1" w:name="_Toc5824601"/>
       <w:r>
         <w:t>Introduzione</w:t>
       </w:r>
-      <w:bookmarkEnd w:id="0"/>
+      <w:bookmarkEnd w:id="1"/>
     </w:p>
     <w:p>
       <w:r>
@@ -415,12 +417,12 @@
       <w:pPr>
         <w:pStyle w:val="Titolo1"/>
       </w:pPr>
-      <w:bookmarkStart w:id="1" w:name="_Toc5824602"/>
+      <w:bookmarkStart w:id="2" w:name="_Toc5824602"/>
       <w:r>
         <w:lastRenderedPageBreak/>
         <w:t>Descrizione livello di maturità</w:t>
       </w:r>
-      <w:bookmarkEnd w:id="1"/>
+      <w:bookmarkEnd w:id="2"/>
     </w:p>
     <w:p>
       <w:r>
@@ -620,34 +622,18 @@
       </w:r>
       <w:proofErr w:type="spellEnd"/>
       <w:r>
-        <w:t xml:space="preserve"> di supporto (</w:t>
+        <w:t xml:space="preserve"> di supporto (GitHub) i membri del team si impegnano ad aggiungere un messaggio significativo ad ogni </w:t>
       </w:r>
       <w:proofErr w:type="spellStart"/>
       <w:r>
-        <w:t>GitHub</w:t>
+        <w:t>commit</w:t>
       </w:r>
       <w:proofErr w:type="spellEnd"/>
       <w:r>
-        <w:t xml:space="preserve">) i membri del team si impegnano ad aggiungere un messaggio significativo ad ogni </w:t>
-      </w:r>
-      <w:proofErr w:type="spellStart"/>
-      <w:r>
-        <w:t>commit</w:t>
-      </w:r>
-      <w:proofErr w:type="spellEnd"/>
-      <w:r>
         <w:t xml:space="preserve"> (possibilmente accompagnato da una descrizione sintetica delle modifiche apportate al progetto) in modo che sia possibile tenere traccia degli ultimi passi svolti ac</w:t>
       </w:r>
       <w:r>
-        <w:t xml:space="preserve">cedendo alla </w:t>
-      </w:r>
-      <w:proofErr w:type="spellStart"/>
-      <w:r>
-        <w:t>history</w:t>
-      </w:r>
-      <w:proofErr w:type="spellEnd"/>
-      <w:r>
-        <w:t xml:space="preserve"> dei </w:t>
+        <w:t xml:space="preserve">cedendo alla history dei </w:t>
       </w:r>
       <w:proofErr w:type="spellStart"/>
       <w:r>
@@ -669,8 +655,6 @@
       <w:r>
         <w:t>Il gruppo si riunisce almeno una volta a settimana, qualche giorno prima della consegna al cliente. In questo modo è possibile fare il punto della situazione e controllare che ogni item prodotto sia pronto per la consegna; inoltre, si possono pianificare i prossimi passi da seguire ed eventualmente decidere quali domande fare al cliente in caso di dubbi.</w:t>
       </w:r>
-      <w:bookmarkStart w:id="2" w:name="_GoBack"/>
-      <w:bookmarkEnd w:id="2"/>
     </w:p>
     <w:sectPr>
       <w:headerReference w:type="default" r:id="rId8"/>
@@ -688,7 +672,7 @@
 </file>
 
 <file path=word/endnotes.xml><?xml version="1.0" encoding="utf-8"?>
-<w:endnotes xmlns:wpc="http://schemas.microsoft.com/office/word/2010/wordprocessingCanvas" xmlns:cx="http://schemas.microsoft.com/office/drawing/2014/chartex" xmlns:cx1="http://schemas.microsoft.com/office/drawing/2015/9/8/chartex" xmlns:mc="http://schemas.openxmlformats.org/markup-compatibility/2006" xmlns:o="urn:schemas-microsoft-com:office:office" xmlns:r="http://schemas.openxmlformats.org/officeDocument/2006/relationships" xmlns:m="http://schemas.openxmlformats.org/officeDocument/2006/math" xmlns:v="urn:schemas-microsoft-com:vml" xmlns:wp14="http://schemas.microsoft.com/office/word/2010/wordprocessingDrawing" xmlns:wp="http://schemas.openxmlformats.org/drawingml/2006/wordprocessingDrawing" xmlns:w10="urn:schemas-microsoft-com:office:word" xmlns:w="http://schemas.openxmlformats.org/wordprocessingml/2006/main" xmlns:w14="http://schemas.microsoft.com/office/word/2010/wordml" xmlns:w15="http://schemas.microsoft.com/office/word/2012/wordml" xmlns:w16se="http://schemas.microsoft.com/office/word/2015/wordml/symex" xmlns:wpg="http://schemas.microsoft.com/office/word/2010/wordprocessingGroup" xmlns:wpi="http://schemas.microsoft.com/office/word/2010/wordprocessingInk" xmlns:wne="http://schemas.microsoft.com/office/word/2006/wordml" xmlns:wps="http://schemas.microsoft.com/office/word/2010/wordprocessingShape" mc:Ignorable="w14 w15 w16se wp14">
+<w:endnotes xmlns:wpc="http://schemas.microsoft.com/office/word/2010/wordprocessingCanvas" xmlns:cx="http://schemas.microsoft.com/office/drawing/2014/chartex" xmlns:cx1="http://schemas.microsoft.com/office/drawing/2015/9/8/chartex" xmlns:cx2="http://schemas.microsoft.com/office/drawing/2015/10/21/chartex" xmlns:cx3="http://schemas.microsoft.com/office/drawing/2016/5/9/chartex" xmlns:cx4="http://schemas.microsoft.com/office/drawing/2016/5/10/chartex" xmlns:cx5="http://schemas.microsoft.com/office/drawing/2016/5/11/chartex" xmlns:cx6="http://schemas.microsoft.com/office/drawing/2016/5/12/chartex" xmlns:cx7="http://schemas.microsoft.com/office/drawing/2016/5/13/chartex" xmlns:cx8="http://schemas.microsoft.com/office/drawing/2016/5/14/chartex" xmlns:mc="http://schemas.openxmlformats.org/markup-compatibility/2006" xmlns:aink="http://schemas.microsoft.com/office/drawing/2016/ink" xmlns:am3d="http://schemas.microsoft.com/office/drawing/2017/model3d" xmlns:o="urn:schemas-microsoft-com:office:office" xmlns:r="http://schemas.openxmlformats.org/officeDocument/2006/relationships" xmlns:m="http://schemas.openxmlformats.org/officeDocument/2006/math" xmlns:v="urn:schemas-microsoft-com:vml" xmlns:wp14="http://schemas.microsoft.com/office/word/2010/wordprocessingDrawing" xmlns:wp="http://schemas.openxmlformats.org/drawingml/2006/wordprocessingDrawing" xmlns:w10="urn:schemas-microsoft-com:office:word" xmlns:w="http://schemas.openxmlformats.org/wordprocessingml/2006/main" xmlns:w14="http://schemas.microsoft.com/office/word/2010/wordml" xmlns:w15="http://schemas.microsoft.com/office/word/2012/wordml" xmlns:w16cid="http://schemas.microsoft.com/office/word/2016/wordml/cid" xmlns:w16se="http://schemas.microsoft.com/office/word/2015/wordml/symex" xmlns:wpg="http://schemas.microsoft.com/office/word/2010/wordprocessingGroup" xmlns:wpi="http://schemas.microsoft.com/office/word/2010/wordprocessingInk" xmlns:wne="http://schemas.microsoft.com/office/word/2006/wordml" xmlns:wps="http://schemas.microsoft.com/office/word/2010/wordprocessingShape" mc:Ignorable="w14 w15 w16se w16cid wp14">
   <w:endnote w:type="separator" w:id="-1">
     <w:p>
       <w:pPr>
@@ -713,7 +697,7 @@
 </file>
 
 <file path=word/footer1.xml><?xml version="1.0" encoding="utf-8"?>
-<w:ftr xmlns:wpc="http://schemas.microsoft.com/office/word/2010/wordprocessingCanvas" xmlns:cx="http://schemas.microsoft.com/office/drawing/2014/chartex" xmlns:cx1="http://schemas.microsoft.com/office/drawing/2015/9/8/chartex" xmlns:mc="http://schemas.openxmlformats.org/markup-compatibility/2006" xmlns:o="urn:schemas-microsoft-com:office:office" xmlns:r="http://schemas.openxmlformats.org/officeDocument/2006/relationships" xmlns:m="http://schemas.openxmlformats.org/officeDocument/2006/math" xmlns:v="urn:schemas-microsoft-com:vml" xmlns:wp14="http://schemas.microsoft.com/office/word/2010/wordprocessingDrawing" xmlns:wp="http://schemas.openxmlformats.org/drawingml/2006/wordprocessingDrawing" xmlns:w10="urn:schemas-microsoft-com:office:word" xmlns:w="http://schemas.openxmlformats.org/wordprocessingml/2006/main" xmlns:w14="http://schemas.microsoft.com/office/word/2010/wordml" xmlns:w15="http://schemas.microsoft.com/office/word/2012/wordml" xmlns:w16se="http://schemas.microsoft.com/office/word/2015/wordml/symex" xmlns:wpg="http://schemas.microsoft.com/office/word/2010/wordprocessingGroup" xmlns:wpi="http://schemas.microsoft.com/office/word/2010/wordprocessingInk" xmlns:wne="http://schemas.microsoft.com/office/word/2006/wordml" xmlns:wps="http://schemas.microsoft.com/office/word/2010/wordprocessingShape" mc:Ignorable="w14 w15 w16se wp14">
+<w:ftr xmlns:wpc="http://schemas.microsoft.com/office/word/2010/wordprocessingCanvas" xmlns:cx="http://schemas.microsoft.com/office/drawing/2014/chartex" xmlns:cx1="http://schemas.microsoft.com/office/drawing/2015/9/8/chartex" xmlns:cx2="http://schemas.microsoft.com/office/drawing/2015/10/21/chartex" xmlns:cx3="http://schemas.microsoft.com/office/drawing/2016/5/9/chartex" xmlns:cx4="http://schemas.microsoft.com/office/drawing/2016/5/10/chartex" xmlns:cx5="http://schemas.microsoft.com/office/drawing/2016/5/11/chartex" xmlns:cx6="http://schemas.microsoft.com/office/drawing/2016/5/12/chartex" xmlns:cx7="http://schemas.microsoft.com/office/drawing/2016/5/13/chartex" xmlns:cx8="http://schemas.microsoft.com/office/drawing/2016/5/14/chartex" xmlns:mc="http://schemas.openxmlformats.org/markup-compatibility/2006" xmlns:aink="http://schemas.microsoft.com/office/drawing/2016/ink" xmlns:am3d="http://schemas.microsoft.com/office/drawing/2017/model3d" xmlns:o="urn:schemas-microsoft-com:office:office" xmlns:r="http://schemas.openxmlformats.org/officeDocument/2006/relationships" xmlns:m="http://schemas.openxmlformats.org/officeDocument/2006/math" xmlns:v="urn:schemas-microsoft-com:vml" xmlns:wp14="http://schemas.microsoft.com/office/word/2010/wordprocessingDrawing" xmlns:wp="http://schemas.openxmlformats.org/drawingml/2006/wordprocessingDrawing" xmlns:w10="urn:schemas-microsoft-com:office:word" xmlns:w="http://schemas.openxmlformats.org/wordprocessingml/2006/main" xmlns:w14="http://schemas.microsoft.com/office/word/2010/wordml" xmlns:w15="http://schemas.microsoft.com/office/word/2012/wordml" xmlns:w16cid="http://schemas.microsoft.com/office/word/2016/wordml/cid" xmlns:w16se="http://schemas.microsoft.com/office/word/2015/wordml/symex" xmlns:wpg="http://schemas.microsoft.com/office/word/2010/wordprocessingGroup" xmlns:wpi="http://schemas.microsoft.com/office/word/2010/wordprocessingInk" xmlns:wne="http://schemas.microsoft.com/office/word/2006/wordml" xmlns:wps="http://schemas.microsoft.com/office/word/2010/wordprocessingShape" mc:Ignorable="w14 w15 w16se w16cid wp14">
   <w:sdt>
     <w:sdtPr>
       <w:id w:val="1303117109"/>
@@ -792,7 +776,7 @@
 </file>
 
 <file path=word/footer2.xml><?xml version="1.0" encoding="utf-8"?>
-<w:ftr xmlns:wpc="http://schemas.microsoft.com/office/word/2010/wordprocessingCanvas" xmlns:cx="http://schemas.microsoft.com/office/drawing/2014/chartex" xmlns:cx1="http://schemas.microsoft.com/office/drawing/2015/9/8/chartex" xmlns:mc="http://schemas.openxmlformats.org/markup-compatibility/2006" xmlns:o="urn:schemas-microsoft-com:office:office" xmlns:r="http://schemas.openxmlformats.org/officeDocument/2006/relationships" xmlns:m="http://schemas.openxmlformats.org/officeDocument/2006/math" xmlns:v="urn:schemas-microsoft-com:vml" xmlns:wp14="http://schemas.microsoft.com/office/word/2010/wordprocessingDrawing" xmlns:wp="http://schemas.openxmlformats.org/drawingml/2006/wordprocessingDrawing" xmlns:w10="urn:schemas-microsoft-com:office:word" xmlns:w="http://schemas.openxmlformats.org/wordprocessingml/2006/main" xmlns:w14="http://schemas.microsoft.com/office/word/2010/wordml" xmlns:w15="http://schemas.microsoft.com/office/word/2012/wordml" xmlns:w16se="http://schemas.microsoft.com/office/word/2015/wordml/symex" xmlns:wpg="http://schemas.microsoft.com/office/word/2010/wordprocessingGroup" xmlns:wpi="http://schemas.microsoft.com/office/word/2010/wordprocessingInk" xmlns:wne="http://schemas.microsoft.com/office/word/2006/wordml" xmlns:wps="http://schemas.microsoft.com/office/word/2010/wordprocessingShape" mc:Ignorable="w14 w15 w16se wp14">
+<w:ftr xmlns:wpc="http://schemas.microsoft.com/office/word/2010/wordprocessingCanvas" xmlns:cx="http://schemas.microsoft.com/office/drawing/2014/chartex" xmlns:cx1="http://schemas.microsoft.com/office/drawing/2015/9/8/chartex" xmlns:cx2="http://schemas.microsoft.com/office/drawing/2015/10/21/chartex" xmlns:cx3="http://schemas.microsoft.com/office/drawing/2016/5/9/chartex" xmlns:cx4="http://schemas.microsoft.com/office/drawing/2016/5/10/chartex" xmlns:cx5="http://schemas.microsoft.com/office/drawing/2016/5/11/chartex" xmlns:cx6="http://schemas.microsoft.com/office/drawing/2016/5/12/chartex" xmlns:cx7="http://schemas.microsoft.com/office/drawing/2016/5/13/chartex" xmlns:cx8="http://schemas.microsoft.com/office/drawing/2016/5/14/chartex" xmlns:mc="http://schemas.openxmlformats.org/markup-compatibility/2006" xmlns:aink="http://schemas.microsoft.com/office/drawing/2016/ink" xmlns:am3d="http://schemas.microsoft.com/office/drawing/2017/model3d" xmlns:o="urn:schemas-microsoft-com:office:office" xmlns:r="http://schemas.openxmlformats.org/officeDocument/2006/relationships" xmlns:m="http://schemas.openxmlformats.org/officeDocument/2006/math" xmlns:v="urn:schemas-microsoft-com:vml" xmlns:wp14="http://schemas.microsoft.com/office/word/2010/wordprocessingDrawing" xmlns:wp="http://schemas.openxmlformats.org/drawingml/2006/wordprocessingDrawing" xmlns:w10="urn:schemas-microsoft-com:office:word" xmlns:w="http://schemas.openxmlformats.org/wordprocessingml/2006/main" xmlns:w14="http://schemas.microsoft.com/office/word/2010/wordml" xmlns:w15="http://schemas.microsoft.com/office/word/2012/wordml" xmlns:w16cid="http://schemas.microsoft.com/office/word/2016/wordml/cid" xmlns:w16se="http://schemas.microsoft.com/office/word/2015/wordml/symex" xmlns:wpg="http://schemas.microsoft.com/office/word/2010/wordprocessingGroup" xmlns:wpi="http://schemas.microsoft.com/office/word/2010/wordprocessingInk" xmlns:wne="http://schemas.microsoft.com/office/word/2006/wordml" xmlns:wps="http://schemas.microsoft.com/office/word/2010/wordprocessingShape" mc:Ignorable="w14 w15 w16se w16cid wp14">
   <w:sdt>
     <w:sdtPr>
       <w:id w:val="1629437468"/>
@@ -868,7 +852,7 @@
 </file>
 
 <file path=word/footnotes.xml><?xml version="1.0" encoding="utf-8"?>
-<w:footnotes xmlns:wpc="http://schemas.microsoft.com/office/word/2010/wordprocessingCanvas" xmlns:cx="http://schemas.microsoft.com/office/drawing/2014/chartex" xmlns:cx1="http://schemas.microsoft.com/office/drawing/2015/9/8/chartex" xmlns:mc="http://schemas.openxmlformats.org/markup-compatibility/2006" xmlns:o="urn:schemas-microsoft-com:office:office" xmlns:r="http://schemas.openxmlformats.org/officeDocument/2006/relationships" xmlns:m="http://schemas.openxmlformats.org/officeDocument/2006/math" xmlns:v="urn:schemas-microsoft-com:vml" xmlns:wp14="http://schemas.microsoft.com/office/word/2010/wordprocessingDrawing" xmlns:wp="http://schemas.openxmlformats.org/drawingml/2006/wordprocessingDrawing" xmlns:w10="urn:schemas-microsoft-com:office:word" xmlns:w="http://schemas.openxmlformats.org/wordprocessingml/2006/main" xmlns:w14="http://schemas.microsoft.com/office/word/2010/wordml" xmlns:w15="http://schemas.microsoft.com/office/word/2012/wordml" xmlns:w16se="http://schemas.microsoft.com/office/word/2015/wordml/symex" xmlns:wpg="http://schemas.microsoft.com/office/word/2010/wordprocessingGroup" xmlns:wpi="http://schemas.microsoft.com/office/word/2010/wordprocessingInk" xmlns:wne="http://schemas.microsoft.com/office/word/2006/wordml" xmlns:wps="http://schemas.microsoft.com/office/word/2010/wordprocessingShape" mc:Ignorable="w14 w15 w16se wp14">
+<w:footnotes xmlns:wpc="http://schemas.microsoft.com/office/word/2010/wordprocessingCanvas" xmlns:cx="http://schemas.microsoft.com/office/drawing/2014/chartex" xmlns:cx1="http://schemas.microsoft.com/office/drawing/2015/9/8/chartex" xmlns:cx2="http://schemas.microsoft.com/office/drawing/2015/10/21/chartex" xmlns:cx3="http://schemas.microsoft.com/office/drawing/2016/5/9/chartex" xmlns:cx4="http://schemas.microsoft.com/office/drawing/2016/5/10/chartex" xmlns:cx5="http://schemas.microsoft.com/office/drawing/2016/5/11/chartex" xmlns:cx6="http://schemas.microsoft.com/office/drawing/2016/5/12/chartex" xmlns:cx7="http://schemas.microsoft.com/office/drawing/2016/5/13/chartex" xmlns:cx8="http://schemas.microsoft.com/office/drawing/2016/5/14/chartex" xmlns:mc="http://schemas.openxmlformats.org/markup-compatibility/2006" xmlns:aink="http://schemas.microsoft.com/office/drawing/2016/ink" xmlns:am3d="http://schemas.microsoft.com/office/drawing/2017/model3d" xmlns:o="urn:schemas-microsoft-com:office:office" xmlns:r="http://schemas.openxmlformats.org/officeDocument/2006/relationships" xmlns:m="http://schemas.openxmlformats.org/officeDocument/2006/math" xmlns:v="urn:schemas-microsoft-com:vml" xmlns:wp14="http://schemas.microsoft.com/office/word/2010/wordprocessingDrawing" xmlns:wp="http://schemas.openxmlformats.org/drawingml/2006/wordprocessingDrawing" xmlns:w10="urn:schemas-microsoft-com:office:word" xmlns:w="http://schemas.openxmlformats.org/wordprocessingml/2006/main" xmlns:w14="http://schemas.microsoft.com/office/word/2010/wordml" xmlns:w15="http://schemas.microsoft.com/office/word/2012/wordml" xmlns:w16cid="http://schemas.microsoft.com/office/word/2016/wordml/cid" xmlns:w16se="http://schemas.microsoft.com/office/word/2015/wordml/symex" xmlns:wpg="http://schemas.microsoft.com/office/word/2010/wordprocessingGroup" xmlns:wpi="http://schemas.microsoft.com/office/word/2010/wordprocessingInk" xmlns:wne="http://schemas.microsoft.com/office/word/2006/wordml" xmlns:wps="http://schemas.microsoft.com/office/word/2010/wordprocessingShape" mc:Ignorable="w14 w15 w16se w16cid wp14">
   <w:footnote w:type="separator" w:id="-1">
     <w:p>
       <w:pPr>
@@ -893,7 +877,7 @@
 </file>
 
 <file path=word/header1.xml><?xml version="1.0" encoding="utf-8"?>
-<w:hdr xmlns:wpc="http://schemas.microsoft.com/office/word/2010/wordprocessingCanvas" xmlns:cx="http://schemas.microsoft.com/office/drawing/2014/chartex" xmlns:cx1="http://schemas.microsoft.com/office/drawing/2015/9/8/chartex" xmlns:mc="http://schemas.openxmlformats.org/markup-compatibility/2006" xmlns:o="urn:schemas-microsoft-com:office:office" xmlns:r="http://schemas.openxmlformats.org/officeDocument/2006/relationships" xmlns:m="http://schemas.openxmlformats.org/officeDocument/2006/math" xmlns:v="urn:schemas-microsoft-com:vml" xmlns:wp14="http://schemas.microsoft.com/office/word/2010/wordprocessingDrawing" xmlns:wp="http://schemas.openxmlformats.org/drawingml/2006/wordprocessingDrawing" xmlns:w10="urn:schemas-microsoft-com:office:word" xmlns:w="http://schemas.openxmlformats.org/wordprocessingml/2006/main" xmlns:w14="http://schemas.microsoft.com/office/word/2010/wordml" xmlns:w15="http://schemas.microsoft.com/office/word/2012/wordml" xmlns:w16se="http://schemas.microsoft.com/office/word/2015/wordml/symex" xmlns:wpg="http://schemas.microsoft.com/office/word/2010/wordprocessingGroup" xmlns:wpi="http://schemas.microsoft.com/office/word/2010/wordprocessingInk" xmlns:wne="http://schemas.microsoft.com/office/word/2006/wordml" xmlns:wps="http://schemas.microsoft.com/office/word/2010/wordprocessingShape" mc:Ignorable="w14 w15 w16se wp14">
+<w:hdr xmlns:wpc="http://schemas.microsoft.com/office/word/2010/wordprocessingCanvas" xmlns:cx="http://schemas.microsoft.com/office/drawing/2014/chartex" xmlns:cx1="http://schemas.microsoft.com/office/drawing/2015/9/8/chartex" xmlns:cx2="http://schemas.microsoft.com/office/drawing/2015/10/21/chartex" xmlns:cx3="http://schemas.microsoft.com/office/drawing/2016/5/9/chartex" xmlns:cx4="http://schemas.microsoft.com/office/drawing/2016/5/10/chartex" xmlns:cx5="http://schemas.microsoft.com/office/drawing/2016/5/11/chartex" xmlns:cx6="http://schemas.microsoft.com/office/drawing/2016/5/12/chartex" xmlns:cx7="http://schemas.microsoft.com/office/drawing/2016/5/13/chartex" xmlns:cx8="http://schemas.microsoft.com/office/drawing/2016/5/14/chartex" xmlns:mc="http://schemas.openxmlformats.org/markup-compatibility/2006" xmlns:aink="http://schemas.microsoft.com/office/drawing/2016/ink" xmlns:am3d="http://schemas.microsoft.com/office/drawing/2017/model3d" xmlns:o="urn:schemas-microsoft-com:office:office" xmlns:r="http://schemas.openxmlformats.org/officeDocument/2006/relationships" xmlns:m="http://schemas.openxmlformats.org/officeDocument/2006/math" xmlns:v="urn:schemas-microsoft-com:vml" xmlns:wp14="http://schemas.microsoft.com/office/word/2010/wordprocessingDrawing" xmlns:wp="http://schemas.openxmlformats.org/drawingml/2006/wordprocessingDrawing" xmlns:w10="urn:schemas-microsoft-com:office:word" xmlns:w="http://schemas.openxmlformats.org/wordprocessingml/2006/main" xmlns:w14="http://schemas.microsoft.com/office/word/2010/wordml" xmlns:w15="http://schemas.microsoft.com/office/word/2012/wordml" xmlns:w16cid="http://schemas.microsoft.com/office/word/2016/wordml/cid" xmlns:w16se="http://schemas.microsoft.com/office/word/2015/wordml/symex" xmlns:wpg="http://schemas.microsoft.com/office/word/2010/wordprocessingGroup" xmlns:wpi="http://schemas.microsoft.com/office/word/2010/wordprocessingInk" xmlns:wne="http://schemas.microsoft.com/office/word/2006/wordml" xmlns:wps="http://schemas.microsoft.com/office/word/2010/wordprocessingShape" mc:Ignorable="w14 w15 w16se w16cid wp14">
   <w:p>
     <w:pPr>
       <w:pStyle w:val="Intestazione"/>
@@ -919,7 +903,7 @@
       <mc:AlternateContent>
         <mc:Choice Requires="wps">
           <w:drawing>
-            <wp:anchor distT="45720" distB="45720" distL="114300" distR="114300" simplePos="0" relativeHeight="251659264" behindDoc="0" locked="0" layoutInCell="1" allowOverlap="1" wp14:anchorId="3745154F" wp14:editId="704F5A74">
+            <wp:anchor distT="45720" distB="45720" distL="114300" distR="114300" simplePos="0" relativeHeight="251659264" behindDoc="0" locked="0" layoutInCell="1" allowOverlap="1" wp14:anchorId="1ED0EBE8" wp14:editId="4FF6E179">
               <wp:simplePos x="0" y="0"/>
               <wp:positionH relativeFrom="column">
                 <wp:posOffset>-501015</wp:posOffset>
@@ -1072,7 +1056,7 @@
             </wp:anchor>
           </w:drawing>
         </mc:Choice>
-        <mc:Fallback xmlns:w16cid="http://schemas.microsoft.com/office/word/2016/wordml/cid" xmlns:am3d="http://schemas.microsoft.com/office/drawing/2017/model3d" xmlns:aink="http://schemas.microsoft.com/office/drawing/2016/ink" xmlns:cx8="http://schemas.microsoft.com/office/drawing/2016/5/14/chartex" xmlns:cx7="http://schemas.microsoft.com/office/drawing/2016/5/13/chartex" xmlns:cx6="http://schemas.microsoft.com/office/drawing/2016/5/12/chartex" xmlns:cx5="http://schemas.microsoft.com/office/drawing/2016/5/11/chartex" xmlns:cx4="http://schemas.microsoft.com/office/drawing/2016/5/10/chartex" xmlns:cx3="http://schemas.microsoft.com/office/drawing/2016/5/9/chartex" xmlns:cx2="http://schemas.microsoft.com/office/drawing/2015/10/21/chartex">
+        <mc:Fallback>
           <w:pict>
             <v:shapetype w14:anchorId="3745154F" id="_x0000_t202" coordsize="21600,21600" o:spt="202" path="m,l,21600r21600,l21600,xe">
               <v:stroke joinstyle="miter"/>
@@ -1319,7 +1303,7 @@
       <mc:AlternateContent>
         <mc:Choice Requires="wps">
           <w:drawing>
-            <wp:anchor distT="0" distB="0" distL="114300" distR="114300" simplePos="0" relativeHeight="251660288" behindDoc="0" locked="0" layoutInCell="1" allowOverlap="1">
+            <wp:anchor distT="0" distB="0" distL="114300" distR="114300" simplePos="0" relativeHeight="251660288" behindDoc="0" locked="0" layoutInCell="1" allowOverlap="1" wp14:anchorId="4D34AFA8" wp14:editId="79438B8E">
               <wp:simplePos x="0" y="0"/>
               <wp:positionH relativeFrom="margin">
                 <wp:align>center</wp:align>
@@ -1369,7 +1353,7 @@
             </wp:anchor>
           </w:drawing>
         </mc:Choice>
-        <mc:Fallback xmlns:w16cid="http://schemas.microsoft.com/office/word/2016/wordml/cid" xmlns:am3d="http://schemas.microsoft.com/office/drawing/2017/model3d" xmlns:aink="http://schemas.microsoft.com/office/drawing/2016/ink" xmlns:cx8="http://schemas.microsoft.com/office/drawing/2016/5/14/chartex" xmlns:cx7="http://schemas.microsoft.com/office/drawing/2016/5/13/chartex" xmlns:cx6="http://schemas.microsoft.com/office/drawing/2016/5/12/chartex" xmlns:cx5="http://schemas.microsoft.com/office/drawing/2016/5/11/chartex" xmlns:cx4="http://schemas.microsoft.com/office/drawing/2016/5/10/chartex" xmlns:cx3="http://schemas.microsoft.com/office/drawing/2016/5/9/chartex" xmlns:cx2="http://schemas.microsoft.com/office/drawing/2015/10/21/chartex">
+        <mc:Fallback>
           <w:pict>
             <v:line w14:anchorId="16B59407" id="Connettore diritto 5" o:spid="_x0000_s1026" style="position:absolute;z-index:251660288;visibility:visible;mso-wrap-style:square;mso-width-percent:0;mso-wrap-distance-left:9pt;mso-wrap-distance-top:0;mso-wrap-distance-right:9pt;mso-wrap-distance-bottom:0;mso-position-horizontal:center;mso-position-horizontal-relative:margin;mso-position-vertical:absolute;mso-position-vertical-relative:margin;mso-width-percent:0;mso-width-relative:margin" from="0,-18.35pt" to="528.75pt,-18.35pt" o:gfxdata="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" strokecolor="black [3200]" strokeweight=".5pt">
               <v:stroke joinstyle="miter"/>
@@ -1452,7 +1436,7 @@
 </file>
 
 <file path=word/header2.xml><?xml version="1.0" encoding="utf-8"?>
-<w:hdr xmlns:wpc="http://schemas.microsoft.com/office/word/2010/wordprocessingCanvas" xmlns:cx="http://schemas.microsoft.com/office/drawing/2014/chartex" xmlns:cx1="http://schemas.microsoft.com/office/drawing/2015/9/8/chartex" xmlns:mc="http://schemas.openxmlformats.org/markup-compatibility/2006" xmlns:o="urn:schemas-microsoft-com:office:office" xmlns:r="http://schemas.openxmlformats.org/officeDocument/2006/relationships" xmlns:m="http://schemas.openxmlformats.org/officeDocument/2006/math" xmlns:v="urn:schemas-microsoft-com:vml" xmlns:wp14="http://schemas.microsoft.com/office/word/2010/wordprocessingDrawing" xmlns:wp="http://schemas.openxmlformats.org/drawingml/2006/wordprocessingDrawing" xmlns:w10="urn:schemas-microsoft-com:office:word" xmlns:w="http://schemas.openxmlformats.org/wordprocessingml/2006/main" xmlns:w14="http://schemas.microsoft.com/office/word/2010/wordml" xmlns:w15="http://schemas.microsoft.com/office/word/2012/wordml" xmlns:w16se="http://schemas.microsoft.com/office/word/2015/wordml/symex" xmlns:wpg="http://schemas.microsoft.com/office/word/2010/wordprocessingGroup" xmlns:wpi="http://schemas.microsoft.com/office/word/2010/wordprocessingInk" xmlns:wne="http://schemas.microsoft.com/office/word/2006/wordml" xmlns:wps="http://schemas.microsoft.com/office/word/2010/wordprocessingShape" mc:Ignorable="w14 w15 w16se wp14">
+<w:hdr xmlns:wpc="http://schemas.microsoft.com/office/word/2010/wordprocessingCanvas" xmlns:cx="http://schemas.microsoft.com/office/drawing/2014/chartex" xmlns:cx1="http://schemas.microsoft.com/office/drawing/2015/9/8/chartex" xmlns:cx2="http://schemas.microsoft.com/office/drawing/2015/10/21/chartex" xmlns:cx3="http://schemas.microsoft.com/office/drawing/2016/5/9/chartex" xmlns:cx4="http://schemas.microsoft.com/office/drawing/2016/5/10/chartex" xmlns:cx5="http://schemas.microsoft.com/office/drawing/2016/5/11/chartex" xmlns:cx6="http://schemas.microsoft.com/office/drawing/2016/5/12/chartex" xmlns:cx7="http://schemas.microsoft.com/office/drawing/2016/5/13/chartex" xmlns:cx8="http://schemas.microsoft.com/office/drawing/2016/5/14/chartex" xmlns:mc="http://schemas.openxmlformats.org/markup-compatibility/2006" xmlns:aink="http://schemas.microsoft.com/office/drawing/2016/ink" xmlns:am3d="http://schemas.microsoft.com/office/drawing/2017/model3d" xmlns:o="urn:schemas-microsoft-com:office:office" xmlns:r="http://schemas.openxmlformats.org/officeDocument/2006/relationships" xmlns:m="http://schemas.openxmlformats.org/officeDocument/2006/math" xmlns:v="urn:schemas-microsoft-com:vml" xmlns:wp14="http://schemas.microsoft.com/office/word/2010/wordprocessingDrawing" xmlns:wp="http://schemas.openxmlformats.org/drawingml/2006/wordprocessingDrawing" xmlns:w10="urn:schemas-microsoft-com:office:word" xmlns:w="http://schemas.openxmlformats.org/wordprocessingml/2006/main" xmlns:w14="http://schemas.microsoft.com/office/word/2010/wordml" xmlns:w15="http://schemas.microsoft.com/office/word/2012/wordml" xmlns:w16cid="http://schemas.microsoft.com/office/word/2016/wordml/cid" xmlns:w16se="http://schemas.microsoft.com/office/word/2015/wordml/symex" xmlns:wpg="http://schemas.microsoft.com/office/word/2010/wordprocessingGroup" xmlns:wpi="http://schemas.microsoft.com/office/word/2010/wordprocessingInk" xmlns:wne="http://schemas.microsoft.com/office/word/2006/wordml" xmlns:wps="http://schemas.microsoft.com/office/word/2010/wordprocessingShape" mc:Ignorable="w14 w15 w16se w16cid wp14">
   <w:p>
     <w:pPr>
       <w:pStyle w:val="Intestazione"/>
@@ -1476,7 +1460,7 @@
       <mc:AlternateContent>
         <mc:Choice Requires="wps">
           <w:drawing>
-            <wp:anchor distT="45720" distB="45720" distL="114300" distR="114300" simplePos="0" relativeHeight="251664384" behindDoc="0" locked="0" layoutInCell="1" allowOverlap="1" wp14:anchorId="44A403F1" wp14:editId="6337FFDA">
+            <wp:anchor distT="45720" distB="45720" distL="114300" distR="114300" simplePos="0" relativeHeight="251664384" behindDoc="0" locked="0" layoutInCell="1" allowOverlap="1" wp14:anchorId="2F4DCA63" wp14:editId="5659FEEC">
               <wp:simplePos x="0" y="0"/>
               <wp:positionH relativeFrom="column">
                 <wp:posOffset>-491490</wp:posOffset>
@@ -1629,7 +1613,7 @@
             </wp:anchor>
           </w:drawing>
         </mc:Choice>
-        <mc:Fallback xmlns:w16cid="http://schemas.microsoft.com/office/word/2016/wordml/cid" xmlns:am3d="http://schemas.microsoft.com/office/drawing/2017/model3d" xmlns:aink="http://schemas.microsoft.com/office/drawing/2016/ink" xmlns:cx8="http://schemas.microsoft.com/office/drawing/2016/5/14/chartex" xmlns:cx7="http://schemas.microsoft.com/office/drawing/2016/5/13/chartex" xmlns:cx6="http://schemas.microsoft.com/office/drawing/2016/5/12/chartex" xmlns:cx5="http://schemas.microsoft.com/office/drawing/2016/5/11/chartex" xmlns:cx4="http://schemas.microsoft.com/office/drawing/2016/5/10/chartex" xmlns:cx3="http://schemas.microsoft.com/office/drawing/2016/5/9/chartex" xmlns:cx2="http://schemas.microsoft.com/office/drawing/2015/10/21/chartex">
+        <mc:Fallback>
           <w:pict>
             <v:shapetype w14:anchorId="44A403F1" id="_x0000_t202" coordsize="21600,21600" o:spt="202" path="m,l,21600r21600,l21600,xe">
               <v:stroke joinstyle="miter"/>
@@ -1910,7 +1894,7 @@
       <mc:AlternateContent>
         <mc:Choice Requires="wps">
           <w:drawing>
-            <wp:anchor distT="0" distB="0" distL="114300" distR="114300" simplePos="0" relativeHeight="251665408" behindDoc="0" locked="0" layoutInCell="1" allowOverlap="1" wp14:anchorId="765F3D16" wp14:editId="3EB76E9A">
+            <wp:anchor distT="0" distB="0" distL="114300" distR="114300" simplePos="0" relativeHeight="251665408" behindDoc="0" locked="0" layoutInCell="1" allowOverlap="1" wp14:anchorId="55957E19" wp14:editId="6313612B">
               <wp:simplePos x="0" y="0"/>
               <wp:positionH relativeFrom="margin">
                 <wp:align>center</wp:align>
@@ -1960,7 +1944,7 @@
             </wp:anchor>
           </w:drawing>
         </mc:Choice>
-        <mc:Fallback xmlns:w16cid="http://schemas.microsoft.com/office/word/2016/wordml/cid" xmlns:am3d="http://schemas.microsoft.com/office/drawing/2017/model3d" xmlns:aink="http://schemas.microsoft.com/office/drawing/2016/ink" xmlns:cx8="http://schemas.microsoft.com/office/drawing/2016/5/14/chartex" xmlns:cx7="http://schemas.microsoft.com/office/drawing/2016/5/13/chartex" xmlns:cx6="http://schemas.microsoft.com/office/drawing/2016/5/12/chartex" xmlns:cx5="http://schemas.microsoft.com/office/drawing/2016/5/11/chartex" xmlns:cx4="http://schemas.microsoft.com/office/drawing/2016/5/10/chartex" xmlns:cx3="http://schemas.microsoft.com/office/drawing/2016/5/9/chartex" xmlns:cx2="http://schemas.microsoft.com/office/drawing/2015/10/21/chartex">
+        <mc:Fallback>
           <w:pict>
             <v:line w14:anchorId="67797E63" id="Connettore diritto 8" o:spid="_x0000_s1026" style="position:absolute;z-index:251665408;visibility:visible;mso-wrap-style:square;mso-width-percent:0;mso-wrap-distance-left:9pt;mso-wrap-distance-top:0;mso-wrap-distance-right:9pt;mso-wrap-distance-bottom:0;mso-position-horizontal:center;mso-position-horizontal-relative:margin;mso-position-vertical:absolute;mso-position-vertical-relative:margin;mso-width-percent:0;mso-width-relative:margin" from="0,-8.85pt" to="528.75pt,-8.85pt" o:gfxdata="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" strokecolor="black [3200]" strokeweight=".5pt">
               <v:stroke joinstyle="miter"/>
@@ -2043,7 +2027,7 @@
 </file>
 
 <file path=word/numbering.xml><?xml version="1.0" encoding="utf-8"?>
-<w:numbering xmlns:wpc="http://schemas.microsoft.com/office/word/2010/wordprocessingCanvas" xmlns:cx="http://schemas.microsoft.com/office/drawing/2014/chartex" xmlns:cx1="http://schemas.microsoft.com/office/drawing/2015/9/8/chartex" xmlns:mc="http://schemas.openxmlformats.org/markup-compatibility/2006" xmlns:o="urn:schemas-microsoft-com:office:office" xmlns:r="http://schemas.openxmlformats.org/officeDocument/2006/relationships" xmlns:m="http://schemas.openxmlformats.org/officeDocument/2006/math" xmlns:v="urn:schemas-microsoft-com:vml" xmlns:wp14="http://schemas.microsoft.com/office/word/2010/wordprocessingDrawing" xmlns:wp="http://schemas.openxmlformats.org/drawingml/2006/wordprocessingDrawing" xmlns:w10="urn:schemas-microsoft-com:office:word" xmlns:w="http://schemas.openxmlformats.org/wordprocessingml/2006/main" xmlns:w14="http://schemas.microsoft.com/office/word/2010/wordml" xmlns:w15="http://schemas.microsoft.com/office/word/2012/wordml" xmlns:w16se="http://schemas.microsoft.com/office/word/2015/wordml/symex" xmlns:wpg="http://schemas.microsoft.com/office/word/2010/wordprocessingGroup" xmlns:wpi="http://schemas.microsoft.com/office/word/2010/wordprocessingInk" xmlns:wne="http://schemas.microsoft.com/office/word/2006/wordml" xmlns:wps="http://schemas.microsoft.com/office/word/2010/wordprocessingShape" mc:Ignorable="w14 w15 w16se wp14">
+<w:numbering xmlns:wpc="http://schemas.microsoft.com/office/word/2010/wordprocessingCanvas" xmlns:cx="http://schemas.microsoft.com/office/drawing/2014/chartex" xmlns:cx1="http://schemas.microsoft.com/office/drawing/2015/9/8/chartex" xmlns:cx2="http://schemas.microsoft.com/office/drawing/2015/10/21/chartex" xmlns:cx3="http://schemas.microsoft.com/office/drawing/2016/5/9/chartex" xmlns:cx4="http://schemas.microsoft.com/office/drawing/2016/5/10/chartex" xmlns:cx5="http://schemas.microsoft.com/office/drawing/2016/5/11/chartex" xmlns:cx6="http://schemas.microsoft.com/office/drawing/2016/5/12/chartex" xmlns:cx7="http://schemas.microsoft.com/office/drawing/2016/5/13/chartex" xmlns:cx8="http://schemas.microsoft.com/office/drawing/2016/5/14/chartex" xmlns:mc="http://schemas.openxmlformats.org/markup-compatibility/2006" xmlns:aink="http://schemas.microsoft.com/office/drawing/2016/ink" xmlns:am3d="http://schemas.microsoft.com/office/drawing/2017/model3d" xmlns:o="urn:schemas-microsoft-com:office:office" xmlns:r="http://schemas.openxmlformats.org/officeDocument/2006/relationships" xmlns:m="http://schemas.openxmlformats.org/officeDocument/2006/math" xmlns:v="urn:schemas-microsoft-com:vml" xmlns:wp14="http://schemas.microsoft.com/office/word/2010/wordprocessingDrawing" xmlns:wp="http://schemas.openxmlformats.org/drawingml/2006/wordprocessingDrawing" xmlns:w10="urn:schemas-microsoft-com:office:word" xmlns:w="http://schemas.openxmlformats.org/wordprocessingml/2006/main" xmlns:w14="http://schemas.microsoft.com/office/word/2010/wordml" xmlns:w15="http://schemas.microsoft.com/office/word/2012/wordml" xmlns:w16cid="http://schemas.microsoft.com/office/word/2016/wordml/cid" xmlns:w16se="http://schemas.microsoft.com/office/word/2015/wordml/symex" xmlns:wpg="http://schemas.microsoft.com/office/word/2010/wordprocessingGroup" xmlns:wpi="http://schemas.microsoft.com/office/word/2010/wordprocessingInk" xmlns:wne="http://schemas.microsoft.com/office/word/2006/wordml" xmlns:wps="http://schemas.microsoft.com/office/word/2010/wordprocessingShape" mc:Ignorable="w14 w15 w16se w16cid wp14">
   <w:abstractNum w:abstractNumId="0" w15:restartNumberingAfterBreak="0">
     <w:nsid w:val="286F6651"/>
     <w:multiLevelType w:val="hybridMultilevel"/>
@@ -2394,7 +2378,7 @@
 </file>
 
 <file path=word/styles.xml><?xml version="1.0" encoding="utf-8"?>
-<w:styles xmlns:mc="http://schemas.openxmlformats.org/markup-compatibility/2006" xmlns:r="http://schemas.openxmlformats.org/officeDocument/2006/relationships" xmlns:w="http://schemas.openxmlformats.org/wordprocessingml/2006/main" xmlns:w14="http://schemas.microsoft.com/office/word/2010/wordml" xmlns:w15="http://schemas.microsoft.com/office/word/2012/wordml" xmlns:w16se="http://schemas.microsoft.com/office/word/2015/wordml/symex" mc:Ignorable="w14 w15 w16se">
+<w:styles xmlns:mc="http://schemas.openxmlformats.org/markup-compatibility/2006" xmlns:r="http://schemas.openxmlformats.org/officeDocument/2006/relationships" xmlns:w="http://schemas.openxmlformats.org/wordprocessingml/2006/main" xmlns:w14="http://schemas.microsoft.com/office/word/2010/wordml" xmlns:w15="http://schemas.microsoft.com/office/word/2012/wordml" xmlns:w16cid="http://schemas.microsoft.com/office/word/2016/wordml/cid" xmlns:w16se="http://schemas.microsoft.com/office/word/2015/wordml/symex" mc:Ignorable="w14 w15 w16se w16cid">
   <w:docDefaults>
     <w:rPrDefault>
       <w:rPr>
@@ -2410,7 +2394,7 @@
       </w:pPr>
     </w:pPrDefault>
   </w:docDefaults>
-  <w:latentStyles w:defLockedState="0" w:defUIPriority="99" w:defSemiHidden="0" w:defUnhideWhenUsed="0" w:defQFormat="0" w:count="371">
+  <w:latentStyles w:defLockedState="0" w:defUIPriority="99" w:defSemiHidden="0" w:defUnhideWhenUsed="0" w:defQFormat="0" w:count="375">
     <w:lsdException w:name="Normal" w:uiPriority="0" w:qFormat="1"/>
     <w:lsdException w:name="heading 1" w:uiPriority="9" w:qFormat="1"/>
     <w:lsdException w:name="heading 2" w:semiHidden="1" w:uiPriority="9" w:unhideWhenUsed="1" w:qFormat="1"/>
@@ -2516,7 +2500,6 @@
     <w:lsdException w:name="HTML Sample" w:semiHidden="1" w:unhideWhenUsed="1"/>
     <w:lsdException w:name="HTML Typewriter" w:semiHidden="1" w:unhideWhenUsed="1"/>
     <w:lsdException w:name="HTML Variable" w:semiHidden="1" w:unhideWhenUsed="1"/>
-    <w:lsdException w:name="Normal Table" w:semiHidden="1" w:unhideWhenUsed="1"/>
     <w:lsdException w:name="annotation subject" w:semiHidden="1" w:unhideWhenUsed="1"/>
     <w:lsdException w:name="No List" w:semiHidden="1" w:unhideWhenUsed="1"/>
     <w:lsdException w:name="Outline List 1" w:semiHidden="1" w:unhideWhenUsed="1"/>
@@ -2560,10 +2543,8 @@
     <w:lsdException w:name="Table Elegant" w:semiHidden="1" w:unhideWhenUsed="1"/>
     <w:lsdException w:name="Table Professional" w:semiHidden="1" w:unhideWhenUsed="1"/>
     <w:lsdException w:name="Table Subtle 1" w:semiHidden="1" w:unhideWhenUsed="1"/>
-    <w:lsdException w:name="Table Subtle 2" w:semiHidden="1" w:unhideWhenUsed="1"/>
     <w:lsdException w:name="Table Web 1" w:semiHidden="1" w:unhideWhenUsed="1"/>
     <w:lsdException w:name="Table Web 2" w:semiHidden="1" w:unhideWhenUsed="1"/>
-    <w:lsdException w:name="Table Web 3" w:semiHidden="1" w:unhideWhenUsed="1"/>
     <w:lsdException w:name="Balloon Text" w:semiHidden="1" w:unhideWhenUsed="1"/>
     <w:lsdException w:name="Table Grid" w:uiPriority="39"/>
     <w:lsdException w:name="Table Theme" w:semiHidden="1" w:unhideWhenUsed="1"/>
@@ -2782,6 +2763,10 @@
     <w:lsdException w:name="List Table 5 Dark Accent 6" w:uiPriority="50"/>
     <w:lsdException w:name="List Table 6 Colorful Accent 6" w:uiPriority="51"/>
     <w:lsdException w:name="List Table 7 Colorful Accent 6" w:uiPriority="52"/>
+    <w:lsdException w:name="Mention" w:semiHidden="1" w:unhideWhenUsed="1"/>
+    <w:lsdException w:name="Smart Hyperlink" w:semiHidden="1" w:unhideWhenUsed="1"/>
+    <w:lsdException w:name="Hashtag" w:semiHidden="1" w:unhideWhenUsed="1"/>
+    <w:lsdException w:name="Unresolved Mention" w:semiHidden="1" w:unhideWhenUsed="1"/>
   </w:latentStyles>
   <w:style w:type="paragraph" w:default="1" w:styleId="Normale">
     <w:name w:val="Normal"/>
@@ -3262,7 +3247,7 @@
 </file>
 
 <file path=customXml/itemProps1.xml><?xml version="1.0" encoding="utf-8"?>
-<ds:datastoreItem xmlns:ds="http://schemas.openxmlformats.org/officeDocument/2006/customXml" ds:itemID="{42864FD0-75E9-43D5-BDA1-640E7D72EC79}">
+<ds:datastoreItem xmlns:ds="http://schemas.openxmlformats.org/officeDocument/2006/customXml" ds:itemID="{CF75D82D-9013-40A8-8D82-3CAE99712224}">
   <ds:schemaRefs>
     <ds:schemaRef ds:uri="http://schemas.openxmlformats.org/officeDocument/2006/bibliography"/>
   </ds:schemaRefs>
